--- a/Algorithms and data structures.docx
+++ b/Algorithms and data structures.docx
@@ -48,10 +48,7 @@
         <w:t>.NET types</w:t>
       </w:r>
     </w:p>
-    <w:p>
-      <w:bookmarkStart w:id="0" w:name="_GoBack"/>
-      <w:bookmarkEnd w:id="0"/>
-    </w:p>
+    <w:p/>
     <w:tbl>
       <w:tblPr>
         <w:tblW w:w="11520" w:type="dxa"/>
@@ -603,7 +600,23 @@
                 <w:rFonts w:ascii="Calibri" w:eastAsia="Times New Roman" w:hAnsi="Calibri" w:cs="Times New Roman"/>
                 <w:color w:val="0563C1"/>
               </w:rPr>
-              <w:t>Linked list (LinkedList&lt;T&gt;)</w:t>
+              <w:t>Linked list (</w:t>
+            </w:r>
+            <w:proofErr w:type="spellStart"/>
+            <w:r>
+              <w:rPr>
+                <w:rFonts w:ascii="Calibri" w:eastAsia="Times New Roman" w:hAnsi="Calibri" w:cs="Times New Roman"/>
+                <w:color w:val="0563C1"/>
+              </w:rPr>
+              <w:t>LinkedList</w:t>
+            </w:r>
+            <w:proofErr w:type="spellEnd"/>
+            <w:r>
+              <w:rPr>
+                <w:rFonts w:ascii="Calibri" w:eastAsia="Times New Roman" w:hAnsi="Calibri" w:cs="Times New Roman"/>
+                <w:color w:val="0563C1"/>
+              </w:rPr>
+              <w:t>&lt;T&gt;)</w:t>
             </w:r>
           </w:p>
         </w:tc>
@@ -1570,6 +1583,7 @@
               </w:rPr>
               <w:t xml:space="preserve">. </w:t>
             </w:r>
+            <w:proofErr w:type="spellStart"/>
             <w:r>
               <w:rPr>
                 <w:rFonts w:ascii="Verdana" w:eastAsia="Times New Roman" w:hAnsi="Verdana" w:cs="Times New Roman"/>
@@ -1577,7 +1591,17 @@
                 <w:szCs w:val="20"/>
                 <w:bdr w:val="none" w:sz="0" w:space="0" w:color="auto" w:frame="1"/>
               </w:rPr>
-              <w:t>LinkedList&lt;T&gt; could also work well</w:t>
+              <w:t>LinkedList</w:t>
+            </w:r>
+            <w:proofErr w:type="spellEnd"/>
+            <w:r>
+              <w:rPr>
+                <w:rFonts w:ascii="Verdana" w:eastAsia="Times New Roman" w:hAnsi="Verdana" w:cs="Times New Roman"/>
+                <w:sz w:val="18"/>
+                <w:szCs w:val="20"/>
+                <w:bdr w:val="none" w:sz="0" w:space="0" w:color="auto" w:frame="1"/>
+              </w:rPr>
+              <w:t>&lt;T&gt; could also work well</w:t>
             </w:r>
           </w:p>
         </w:tc>
@@ -1866,6 +1890,7 @@
                 <w:color w:val="0563C1"/>
               </w:rPr>
             </w:pPr>
+            <w:proofErr w:type="spellStart"/>
             <w:r>
               <w:rPr>
                 <w:rFonts w:ascii="Calibri" w:eastAsia="Times New Roman" w:hAnsi="Calibri" w:cs="Times New Roman"/>
@@ -1878,7 +1903,15 @@
                 <w:rFonts w:ascii="Calibri" w:eastAsia="Times New Roman" w:hAnsi="Calibri" w:cs="Times New Roman"/>
                 <w:color w:val="0563C1"/>
               </w:rPr>
-              <w:t>ortedDictionary&lt;K, T&gt;</w:t>
+              <w:t>ortedDictionary</w:t>
+            </w:r>
+            <w:proofErr w:type="spellEnd"/>
+            <w:r>
+              <w:rPr>
+                <w:rFonts w:ascii="Calibri" w:eastAsia="Times New Roman" w:hAnsi="Calibri" w:cs="Times New Roman"/>
+                <w:color w:val="0563C1"/>
+              </w:rPr>
+              <w:t>&lt;K, T&gt;</w:t>
             </w:r>
           </w:p>
         </w:tc>
@@ -2111,12 +2144,21 @@
                 <w:color w:val="0563C1"/>
               </w:rPr>
             </w:pPr>
+            <w:proofErr w:type="spellStart"/>
             <w:r>
               <w:rPr>
                 <w:rFonts w:ascii="Calibri" w:eastAsia="Times New Roman" w:hAnsi="Calibri" w:cs="Times New Roman"/>
                 <w:color w:val="0563C1"/>
               </w:rPr>
-              <w:t>HashSet&lt;T&gt;</w:t>
+              <w:t>HashSet</w:t>
+            </w:r>
+            <w:proofErr w:type="spellEnd"/>
+            <w:r>
+              <w:rPr>
+                <w:rFonts w:ascii="Calibri" w:eastAsia="Times New Roman" w:hAnsi="Calibri" w:cs="Times New Roman"/>
+                <w:color w:val="0563C1"/>
+              </w:rPr>
+              <w:t>&lt;T&gt;</w:t>
             </w:r>
           </w:p>
         </w:tc>
@@ -2370,12 +2412,21 @@
                 <w:color w:val="0563C1"/>
               </w:rPr>
             </w:pPr>
+            <w:proofErr w:type="spellStart"/>
             <w:r>
               <w:rPr>
                 <w:rFonts w:ascii="Calibri" w:eastAsia="Times New Roman" w:hAnsi="Calibri" w:cs="Times New Roman"/>
                 <w:color w:val="0563C1"/>
               </w:rPr>
-              <w:t>SortedSet&lt;T&gt;</w:t>
+              <w:t>SortedSet</w:t>
+            </w:r>
+            <w:proofErr w:type="spellEnd"/>
+            <w:r>
+              <w:rPr>
+                <w:rFonts w:ascii="Calibri" w:eastAsia="Times New Roman" w:hAnsi="Calibri" w:cs="Times New Roman"/>
+                <w:color w:val="0563C1"/>
+              </w:rPr>
+              <w:t>&lt;T&gt;</w:t>
             </w:r>
           </w:p>
         </w:tc>
@@ -7302,8 +7353,13 @@
           <w:numId w:val="2"/>
         </w:numPr>
       </w:pPr>
+      <w:proofErr w:type="spellStart"/>
       <w:r>
-        <w:t>Wintellect data structures</w:t>
+        <w:t>Wintellect</w:t>
+      </w:r>
+      <w:proofErr w:type="spellEnd"/>
+      <w:r>
+        <w:t xml:space="preserve"> data structures</w:t>
       </w:r>
     </w:p>
     <w:p/>
@@ -7527,7 +7583,23 @@
                 <w:rFonts w:ascii="Calibri" w:eastAsia="Times New Roman" w:hAnsi="Calibri" w:cs="Times New Roman"/>
                 <w:b/>
               </w:rPr>
-              <w:t> GetHashCode()</w:t>
+              <w:t> </w:t>
+            </w:r>
+            <w:proofErr w:type="spellStart"/>
+            <w:r>
+              <w:rPr>
+                <w:rFonts w:ascii="Calibri" w:eastAsia="Times New Roman" w:hAnsi="Calibri" w:cs="Times New Roman"/>
+                <w:b/>
+              </w:rPr>
+              <w:t>GetHashCode</w:t>
+            </w:r>
+            <w:proofErr w:type="spellEnd"/>
+            <w:r>
+              <w:rPr>
+                <w:rFonts w:ascii="Calibri" w:eastAsia="Times New Roman" w:hAnsi="Calibri" w:cs="Times New Roman"/>
+                <w:b/>
+              </w:rPr>
+              <w:t>()</w:t>
             </w:r>
           </w:p>
         </w:tc>
@@ -7641,12 +7713,21 @@
                 <w:color w:val="0563C1"/>
               </w:rPr>
             </w:pPr>
+            <w:proofErr w:type="spellStart"/>
             <w:r>
               <w:rPr>
                 <w:rFonts w:ascii="Calibri" w:eastAsia="Times New Roman" w:hAnsi="Calibri" w:cs="Times New Roman"/>
                 <w:color w:val="0563C1"/>
               </w:rPr>
-              <w:t>OrderedBag&lt;T&gt;</w:t>
+              <w:t>OrderedBag</w:t>
+            </w:r>
+            <w:proofErr w:type="spellEnd"/>
+            <w:r>
+              <w:rPr>
+                <w:rFonts w:ascii="Calibri" w:eastAsia="Times New Roman" w:hAnsi="Calibri" w:cs="Times New Roman"/>
+                <w:color w:val="0563C1"/>
+              </w:rPr>
+              <w:t>&lt;T&gt;</w:t>
             </w:r>
           </w:p>
         </w:tc>
@@ -7693,7 +7774,23 @@
                 <w:rFonts w:ascii="Calibri" w:eastAsia="Times New Roman" w:hAnsi="Calibri" w:cs="Times New Roman"/>
                 <w:b/>
               </w:rPr>
-              <w:t> IComparable&lt;T&gt;</w:t>
+              <w:t> </w:t>
+            </w:r>
+            <w:proofErr w:type="spellStart"/>
+            <w:r>
+              <w:rPr>
+                <w:rFonts w:ascii="Calibri" w:eastAsia="Times New Roman" w:hAnsi="Calibri" w:cs="Times New Roman"/>
+                <w:b/>
+              </w:rPr>
+              <w:t>IComparable</w:t>
+            </w:r>
+            <w:proofErr w:type="spellEnd"/>
+            <w:r>
+              <w:rPr>
+                <w:rFonts w:ascii="Calibri" w:eastAsia="Times New Roman" w:hAnsi="Calibri" w:cs="Times New Roman"/>
+                <w:b/>
+              </w:rPr>
+              <w:t>&lt;T&gt;</w:t>
             </w:r>
           </w:p>
         </w:tc>
@@ -7836,7 +7933,21 @@
               <w:rPr>
                 <w:rFonts w:ascii="Calibri" w:eastAsia="Times New Roman" w:hAnsi="Calibri" w:cs="Times New Roman"/>
               </w:rPr>
-              <w:t> HashSet&lt;T&gt;</w:t>
+              <w:t> </w:t>
+            </w:r>
+            <w:proofErr w:type="spellStart"/>
+            <w:r>
+              <w:rPr>
+                <w:rFonts w:ascii="Calibri" w:eastAsia="Times New Roman" w:hAnsi="Calibri" w:cs="Times New Roman"/>
+              </w:rPr>
+              <w:t>HashSet</w:t>
+            </w:r>
+            <w:proofErr w:type="spellEnd"/>
+            <w:r>
+              <w:rPr>
+                <w:rFonts w:ascii="Calibri" w:eastAsia="Times New Roman" w:hAnsi="Calibri" w:cs="Times New Roman"/>
+              </w:rPr>
+              <w:t>&lt;T&gt;</w:t>
             </w:r>
           </w:p>
         </w:tc>
@@ -7943,12 +8054,21 @@
                 <w:color w:val="0563C1"/>
               </w:rPr>
             </w:pPr>
+            <w:proofErr w:type="spellStart"/>
             <w:r>
               <w:rPr>
                 <w:rFonts w:ascii="Calibri" w:eastAsia="Times New Roman" w:hAnsi="Calibri" w:cs="Times New Roman"/>
                 <w:color w:val="0563C1"/>
               </w:rPr>
-              <w:t>OrderedSet&lt;T&gt;</w:t>
+              <w:t>OrderedSet</w:t>
+            </w:r>
+            <w:proofErr w:type="spellEnd"/>
+            <w:r>
+              <w:rPr>
+                <w:rFonts w:ascii="Calibri" w:eastAsia="Times New Roman" w:hAnsi="Calibri" w:cs="Times New Roman"/>
+                <w:color w:val="0563C1"/>
+              </w:rPr>
+              <w:t>&lt;T&gt;</w:t>
             </w:r>
           </w:p>
         </w:tc>
@@ -7985,7 +8105,21 @@
               <w:rPr>
                 <w:rFonts w:ascii="Calibri" w:eastAsia="Times New Roman" w:hAnsi="Calibri" w:cs="Times New Roman"/>
               </w:rPr>
-              <w:t> SortedSet&lt;T&gt;</w:t>
+              <w:t> </w:t>
+            </w:r>
+            <w:proofErr w:type="spellStart"/>
+            <w:r>
+              <w:rPr>
+                <w:rFonts w:ascii="Calibri" w:eastAsia="Times New Roman" w:hAnsi="Calibri" w:cs="Times New Roman"/>
+              </w:rPr>
+              <w:t>SortedSet</w:t>
+            </w:r>
+            <w:proofErr w:type="spellEnd"/>
+            <w:r>
+              <w:rPr>
+                <w:rFonts w:ascii="Calibri" w:eastAsia="Times New Roman" w:hAnsi="Calibri" w:cs="Times New Roman"/>
+              </w:rPr>
+              <w:t>&lt;T&gt;</w:t>
             </w:r>
           </w:p>
           <w:p>
@@ -8124,12 +8258,37 @@
                 <w:color w:val="0563C1"/>
               </w:rPr>
             </w:pPr>
+            <w:proofErr w:type="spellStart"/>
             <w:r>
               <w:rPr>
                 <w:rFonts w:ascii="Calibri" w:eastAsia="Times New Roman" w:hAnsi="Calibri" w:cs="Times New Roman"/>
                 <w:color w:val="0563C1"/>
               </w:rPr>
-              <w:t>MultiDictionary&lt;TKey,TValue&gt;</w:t>
+              <w:t>MultiDictionary</w:t>
+            </w:r>
+            <w:proofErr w:type="spellEnd"/>
+            <w:r>
+              <w:rPr>
+                <w:rFonts w:ascii="Calibri" w:eastAsia="Times New Roman" w:hAnsi="Calibri" w:cs="Times New Roman"/>
+                <w:color w:val="0563C1"/>
+              </w:rPr>
+              <w:t>&lt;</w:t>
+            </w:r>
+            <w:proofErr w:type="spellStart"/>
+            <w:r>
+              <w:rPr>
+                <w:rFonts w:ascii="Calibri" w:eastAsia="Times New Roman" w:hAnsi="Calibri" w:cs="Times New Roman"/>
+                <w:color w:val="0563C1"/>
+              </w:rPr>
+              <w:t>TKey,TValue</w:t>
+            </w:r>
+            <w:proofErr w:type="spellEnd"/>
+            <w:r>
+              <w:rPr>
+                <w:rFonts w:ascii="Calibri" w:eastAsia="Times New Roman" w:hAnsi="Calibri" w:cs="Times New Roman"/>
+                <w:color w:val="0563C1"/>
+              </w:rPr>
+              <w:t>&gt;</w:t>
             </w:r>
           </w:p>
         </w:tc>
@@ -8178,7 +8337,21 @@
               <w:rPr>
                 <w:rFonts w:ascii="Calibri" w:eastAsia="Times New Roman" w:hAnsi="Calibri" w:cs="Times New Roman"/>
               </w:rPr>
-              <w:t> Dictionary&lt;TKey,List&lt;TValue&gt;&gt;</w:t>
+              <w:t> Dictionary&lt;</w:t>
+            </w:r>
+            <w:proofErr w:type="spellStart"/>
+            <w:r>
+              <w:rPr>
+                <w:rFonts w:ascii="Calibri" w:eastAsia="Times New Roman" w:hAnsi="Calibri" w:cs="Times New Roman"/>
+              </w:rPr>
+              <w:t>TKey,List</w:t>
+            </w:r>
+            <w:proofErr w:type="spellEnd"/>
+            <w:r>
+              <w:rPr>
+                <w:rFonts w:ascii="Calibri" w:eastAsia="Times New Roman" w:hAnsi="Calibri" w:cs="Times New Roman"/>
+              </w:rPr>
+              <w:t>&lt;TValue&gt;&gt;</w:t>
             </w:r>
           </w:p>
         </w:tc>
@@ -8285,27 +8458,77 @@
                 <w:color w:val="0563C1"/>
               </w:rPr>
             </w:pPr>
+            <w:proofErr w:type="spellStart"/>
             <w:r>
               <w:rPr>
                 <w:rFonts w:ascii="Calibri" w:eastAsia="Times New Roman" w:hAnsi="Calibri" w:cs="Times New Roman"/>
                 <w:color w:val="0563C1"/>
               </w:rPr>
-              <w:t>OrderedDictionary&lt;TKey,TValue&gt; </w:t>
-            </w:r>
-          </w:p>
-          <w:p>
-            <w:pPr>
+              <w:t>OrderedDictionary</w:t>
+            </w:r>
+            <w:proofErr w:type="spellEnd"/>
+            <w:r>
               <w:rPr>
                 <w:rFonts w:ascii="Calibri" w:eastAsia="Times New Roman" w:hAnsi="Calibri" w:cs="Times New Roman"/>
                 <w:color w:val="0563C1"/>
               </w:rPr>
-            </w:pPr>
+              <w:t>&lt;</w:t>
+            </w:r>
+            <w:proofErr w:type="spellStart"/>
             <w:r>
               <w:rPr>
                 <w:rFonts w:ascii="Calibri" w:eastAsia="Times New Roman" w:hAnsi="Calibri" w:cs="Times New Roman"/>
                 <w:color w:val="0563C1"/>
               </w:rPr>
-              <w:t>OrderedMultiDictionary&lt;TKey,TValue&gt;</w:t>
+              <w:t>TKey,TValue</w:t>
+            </w:r>
+            <w:proofErr w:type="spellEnd"/>
+            <w:r>
+              <w:rPr>
+                <w:rFonts w:ascii="Calibri" w:eastAsia="Times New Roman" w:hAnsi="Calibri" w:cs="Times New Roman"/>
+                <w:color w:val="0563C1"/>
+              </w:rPr>
+              <w:t>&gt; </w:t>
+            </w:r>
+          </w:p>
+          <w:p>
+            <w:pPr>
+              <w:rPr>
+                <w:rFonts w:ascii="Calibri" w:eastAsia="Times New Roman" w:hAnsi="Calibri" w:cs="Times New Roman"/>
+                <w:color w:val="0563C1"/>
+              </w:rPr>
+            </w:pPr>
+            <w:proofErr w:type="spellStart"/>
+            <w:r>
+              <w:rPr>
+                <w:rFonts w:ascii="Calibri" w:eastAsia="Times New Roman" w:hAnsi="Calibri" w:cs="Times New Roman"/>
+                <w:color w:val="0563C1"/>
+              </w:rPr>
+              <w:t>OrderedMultiDictionary</w:t>
+            </w:r>
+            <w:proofErr w:type="spellEnd"/>
+            <w:r>
+              <w:rPr>
+                <w:rFonts w:ascii="Calibri" w:eastAsia="Times New Roman" w:hAnsi="Calibri" w:cs="Times New Roman"/>
+                <w:color w:val="0563C1"/>
+              </w:rPr>
+              <w:t>&lt;</w:t>
+            </w:r>
+            <w:proofErr w:type="spellStart"/>
+            <w:r>
+              <w:rPr>
+                <w:rFonts w:ascii="Calibri" w:eastAsia="Times New Roman" w:hAnsi="Calibri" w:cs="Times New Roman"/>
+                <w:color w:val="0563C1"/>
+              </w:rPr>
+              <w:t>TKey,TValue</w:t>
+            </w:r>
+            <w:proofErr w:type="spellEnd"/>
+            <w:r>
+              <w:rPr>
+                <w:rFonts w:ascii="Calibri" w:eastAsia="Times New Roman" w:hAnsi="Calibri" w:cs="Times New Roman"/>
+                <w:color w:val="0563C1"/>
+              </w:rPr>
+              <w:t>&gt;</w:t>
             </w:r>
           </w:p>
         </w:tc>
@@ -8480,13 +8703,22 @@
                 <w:color w:val="0563C1"/>
               </w:rPr>
             </w:pPr>
+            <w:proofErr w:type="spellStart"/>
             <w:r>
               <w:rPr>
                 <w:rFonts w:ascii="Calibri" w:eastAsia="Times New Roman" w:hAnsi="Calibri" w:cs="Times New Roman"/>
                 <w:color w:val="0563C1"/>
               </w:rPr>
               <w:lastRenderedPageBreak/>
-              <w:t>Deque&lt;T&gt;</w:t>
+              <w:t>Deque</w:t>
+            </w:r>
+            <w:proofErr w:type="spellEnd"/>
+            <w:r>
+              <w:rPr>
+                <w:rFonts w:ascii="Calibri" w:eastAsia="Times New Roman" w:hAnsi="Calibri" w:cs="Times New Roman"/>
+                <w:color w:val="0563C1"/>
+              </w:rPr>
+              <w:t>&lt;T&gt;</w:t>
             </w:r>
           </w:p>
         </w:tc>
@@ -8504,7 +8736,21 @@
               <w:rPr>
                 <w:rFonts w:ascii="Calibri" w:eastAsia="Times New Roman" w:hAnsi="Calibri" w:cs="Times New Roman"/>
               </w:rPr>
-              <w:t>Double-ended queue (deque)</w:t>
+              <w:t>Double-ended queue (</w:t>
+            </w:r>
+            <w:proofErr w:type="spellStart"/>
+            <w:r>
+              <w:rPr>
+                <w:rFonts w:ascii="Calibri" w:eastAsia="Times New Roman" w:hAnsi="Calibri" w:cs="Times New Roman"/>
+              </w:rPr>
+              <w:t>deque</w:t>
+            </w:r>
+            <w:proofErr w:type="spellEnd"/>
+            <w:r>
+              <w:rPr>
+                <w:rFonts w:ascii="Calibri" w:eastAsia="Times New Roman" w:hAnsi="Calibri" w:cs="Times New Roman"/>
+              </w:rPr>
+              <w:t>)</w:t>
             </w:r>
           </w:p>
         </w:tc>
@@ -8569,12 +8815,21 @@
                 <w:color w:val="0563C1"/>
               </w:rPr>
             </w:pPr>
+            <w:proofErr w:type="spellStart"/>
             <w:r>
               <w:rPr>
                 <w:rFonts w:ascii="Calibri" w:eastAsia="Times New Roman" w:hAnsi="Calibri" w:cs="Times New Roman"/>
                 <w:color w:val="0563C1"/>
               </w:rPr>
-              <w:t>BigList&lt;T&gt;</w:t>
+              <w:t>BigList</w:t>
+            </w:r>
+            <w:proofErr w:type="spellEnd"/>
+            <w:r>
+              <w:rPr>
+                <w:rFonts w:ascii="Calibri" w:eastAsia="Times New Roman" w:hAnsi="Calibri" w:cs="Times New Roman"/>
+                <w:color w:val="0563C1"/>
+              </w:rPr>
+              <w:t>&lt;T&gt;</w:t>
             </w:r>
           </w:p>
         </w:tc>
@@ -8605,19 +8860,7 @@
               <w:rPr>
                 <w:rFonts w:ascii="Calibri" w:eastAsia="Times New Roman" w:hAnsi="Calibri" w:cs="Times New Roman"/>
               </w:rPr>
-              <w:t>Like</w:t>
-            </w:r>
-            <w:r>
-              <w:rPr>
-                <w:rFonts w:ascii="Calibri" w:eastAsia="Times New Roman" w:hAnsi="Calibri" w:cs="Times New Roman"/>
-              </w:rPr>
-              <w:t> List&lt;T&gt; </w:t>
-            </w:r>
-            <w:r>
-              <w:rPr>
-                <w:rFonts w:ascii="Calibri" w:eastAsia="Times New Roman" w:hAnsi="Calibri" w:cs="Times New Roman"/>
-              </w:rPr>
-              <w:t>but provides</w:t>
+              <w:t>Like List&lt;T&gt; but provides</w:t>
             </w:r>
           </w:p>
           <w:p>
@@ -8632,136 +8875,64 @@
                 <w:rFonts w:ascii="Calibri" w:eastAsia="Times New Roman" w:hAnsi="Calibri" w:cs="Times New Roman"/>
                 <w:b/>
               </w:rPr>
-              <w:t>Fast</w:t>
-            </w:r>
-            <w:r>
+              <w:t>Fast Insert / Delete operations (at any position)</w:t>
+            </w:r>
+          </w:p>
+          <w:p>
+            <w:pPr>
               <w:rPr>
                 <w:rFonts w:ascii="Calibri" w:eastAsia="Times New Roman" w:hAnsi="Calibri" w:cs="Times New Roman"/>
                 <w:b/>
               </w:rPr>
-              <w:t> Insert </w:t>
-            </w:r>
+            </w:pPr>
             <w:r>
               <w:rPr>
                 <w:rFonts w:ascii="Calibri" w:eastAsia="Times New Roman" w:hAnsi="Calibri" w:cs="Times New Roman"/>
                 <w:b/>
               </w:rPr>
-              <w:t>/</w:t>
-            </w:r>
+              <w:t>Fast Copy / </w:t>
+            </w:r>
+            <w:proofErr w:type="spellStart"/>
             <w:r>
               <w:rPr>
                 <w:rFonts w:ascii="Calibri" w:eastAsia="Times New Roman" w:hAnsi="Calibri" w:cs="Times New Roman"/>
                 <w:b/>
               </w:rPr>
-              <w:t> Delete </w:t>
-            </w:r>
+              <w:t>Concat</w:t>
+            </w:r>
+            <w:proofErr w:type="spellEnd"/>
             <w:r>
               <w:rPr>
                 <w:rFonts w:ascii="Calibri" w:eastAsia="Times New Roman" w:hAnsi="Calibri" w:cs="Times New Roman"/>
                 <w:b/>
               </w:rPr>
-              <w:t>operations (at any position)</w:t>
-            </w:r>
-          </w:p>
-          <w:p>
-            <w:pPr>
-              <w:rPr>
-                <w:rFonts w:ascii="Calibri" w:eastAsia="Times New Roman" w:hAnsi="Calibri" w:cs="Times New Roman"/>
-                <w:b/>
-              </w:rPr>
-            </w:pPr>
-            <w:r>
-              <w:rPr>
-                <w:rFonts w:ascii="Calibri" w:eastAsia="Times New Roman" w:hAnsi="Calibri" w:cs="Times New Roman"/>
-                <w:b/>
-              </w:rPr>
-              <w:t>Fast</w:t>
-            </w:r>
-            <w:r>
-              <w:rPr>
-                <w:rFonts w:ascii="Calibri" w:eastAsia="Times New Roman" w:hAnsi="Calibri" w:cs="Times New Roman"/>
-                <w:b/>
-              </w:rPr>
-              <w:t> Copy </w:t>
-            </w:r>
-            <w:r>
-              <w:rPr>
-                <w:rFonts w:ascii="Calibri" w:eastAsia="Times New Roman" w:hAnsi="Calibri" w:cs="Times New Roman"/>
-                <w:b/>
-              </w:rPr>
-              <w:t>/</w:t>
-            </w:r>
-            <w:r>
-              <w:rPr>
-                <w:rFonts w:ascii="Calibri" w:eastAsia="Times New Roman" w:hAnsi="Calibri" w:cs="Times New Roman"/>
-                <w:b/>
-              </w:rPr>
-              <w:t> Concat </w:t>
-            </w:r>
-            <w:r>
-              <w:rPr>
-                <w:rFonts w:ascii="Calibri" w:eastAsia="Times New Roman" w:hAnsi="Calibri" w:cs="Times New Roman"/>
-                <w:b/>
-              </w:rPr>
-              <w:t>/</w:t>
-            </w:r>
-            <w:r>
-              <w:rPr>
-                <w:rFonts w:ascii="Calibri" w:eastAsia="Times New Roman" w:hAnsi="Calibri" w:cs="Times New Roman"/>
-                <w:b/>
-              </w:rPr>
-              <w:t> Sub-range </w:t>
-            </w:r>
-            <w:r>
-              <w:rPr>
-                <w:rFonts w:ascii="Calibri" w:eastAsia="Times New Roman" w:hAnsi="Calibri" w:cs="Times New Roman"/>
-                <w:b/>
-              </w:rPr>
-              <w:t>operations</w:t>
-            </w:r>
-          </w:p>
-          <w:p>
-            <w:pPr>
-              <w:rPr>
-                <w:rFonts w:ascii="Calibri" w:eastAsia="Times New Roman" w:hAnsi="Calibri" w:cs="Times New Roman"/>
-              </w:rPr>
-            </w:pPr>
-            <w:r>
-              <w:rPr>
-                <w:rFonts w:ascii="Calibri" w:eastAsia="Times New Roman" w:hAnsi="Calibri" w:cs="Times New Roman"/>
-              </w:rPr>
-              <w:t>Implemented by the data structure "</w:t>
-            </w:r>
-            <w:r>
-              <w:rPr>
-                <w:rFonts w:ascii="Calibri" w:eastAsia="Times New Roman" w:hAnsi="Calibri" w:cs="Times New Roman"/>
-              </w:rPr>
-              <w:t>Rope</w:t>
-            </w:r>
-            <w:r>
-              <w:rPr>
-                <w:rFonts w:ascii="Calibri" w:eastAsia="Times New Roman" w:hAnsi="Calibri" w:cs="Times New Roman"/>
-              </w:rPr>
-              <w:t>"</w:t>
-            </w:r>
-          </w:p>
-          <w:p>
-            <w:pPr>
-              <w:rPr>
-                <w:rFonts w:ascii="Calibri" w:eastAsia="Times New Roman" w:hAnsi="Calibri" w:cs="Times New Roman"/>
-              </w:rPr>
-            </w:pPr>
-            <w:r>
-              <w:rPr>
-                <w:rFonts w:ascii="Calibri" w:eastAsia="Times New Roman" w:hAnsi="Calibri" w:cs="Times New Roman"/>
-              </w:rPr>
-              <w:t>Special kind of balanced binary tree:</w:t>
-            </w:r>
-            <w:r>
-              <w:rPr>
-                <w:rFonts w:ascii="Calibri" w:eastAsia="Times New Roman" w:hAnsi="Calibri" w:cs="Times New Roman"/>
-              </w:rPr>
-              <w:t> </w:t>
+              <w:t> / Sub-range operations</w:t>
+            </w:r>
+          </w:p>
+          <w:p>
+            <w:pPr>
+              <w:rPr>
+                <w:rFonts w:ascii="Calibri" w:eastAsia="Times New Roman" w:hAnsi="Calibri" w:cs="Times New Roman"/>
+              </w:rPr>
+            </w:pPr>
+            <w:r>
+              <w:rPr>
+                <w:rFonts w:ascii="Calibri" w:eastAsia="Times New Roman" w:hAnsi="Calibri" w:cs="Times New Roman"/>
+              </w:rPr>
+              <w:t>Implemented by the data structure "Rope"</w:t>
+            </w:r>
+          </w:p>
+          <w:p>
+            <w:pPr>
+              <w:rPr>
+                <w:rFonts w:ascii="Calibri" w:eastAsia="Times New Roman" w:hAnsi="Calibri" w:cs="Times New Roman"/>
+              </w:rPr>
+            </w:pPr>
+            <w:r>
+              <w:rPr>
+                <w:rFonts w:ascii="Calibri" w:eastAsia="Times New Roman" w:hAnsi="Calibri" w:cs="Times New Roman"/>
+              </w:rPr>
+              <w:t>Special kind of balanced binary tree: </w:t>
             </w:r>
             <w:hyperlink r:id="rId17" w:history="1">
               <w:r>
@@ -8824,7 +8995,13 @@
       </w:tr>
     </w:tbl>
     <w:p/>
-    <w:p/>
+    <w:p>
+      <w:r>
+        <w:t>Oeis.org</w:t>
+      </w:r>
+      <w:bookmarkStart w:id="0" w:name="_GoBack"/>
+      <w:bookmarkEnd w:id="0"/>
+    </w:p>
     <w:sectPr>
       <w:pgSz w:w="12240" w:h="15840"/>
       <w:pgMar w:top="1440" w:right="1440" w:bottom="1440" w:left="1440" w:header="720" w:footer="720" w:gutter="0"/>
@@ -8837,7 +9014,7 @@
 
 <file path=word/numbering.xml><?xml version="1.0" encoding="utf-8"?>
 <w:numbering xmlns:wpc="http://schemas.microsoft.com/office/word/2010/wordprocessingCanvas" xmlns:mc="http://schemas.openxmlformats.org/markup-compatibility/2006" xmlns:o="urn:schemas-microsoft-com:office:office" xmlns:r="http://schemas.openxmlformats.org/officeDocument/2006/relationships" xmlns:m="http://schemas.openxmlformats.org/officeDocument/2006/math" xmlns:v="urn:schemas-microsoft-com:vml" xmlns:wp14="http://schemas.microsoft.com/office/word/2010/wordprocessingDrawing" xmlns:wp="http://schemas.openxmlformats.org/drawingml/2006/wordprocessingDrawing" xmlns:w10="urn:schemas-microsoft-com:office:word" xmlns:w="http://schemas.openxmlformats.org/wordprocessingml/2006/main" xmlns:w14="http://schemas.microsoft.com/office/word/2010/wordml" xmlns:w15="http://schemas.microsoft.com/office/word/2012/wordml" xmlns:wpg="http://schemas.microsoft.com/office/word/2010/wordprocessingGroup" xmlns:wpi="http://schemas.microsoft.com/office/word/2010/wordprocessingInk" xmlns:wne="http://schemas.microsoft.com/office/word/2006/wordml" xmlns:wps="http://schemas.microsoft.com/office/word/2010/wordprocessingShape" mc:Ignorable="w14 w15 wp14">
-  <w:abstractNum w:abstractNumId="0">
+  <w:abstractNum w:abstractNumId="0" w15:restartNumberingAfterBreak="0">
     <w:nsid w:val="029A71B1"/>
     <w:multiLevelType w:val="hybridMultilevel"/>
     <w:tmpl w:val="E9DC629E"/>
@@ -8923,7 +9100,7 @@
       </w:pPr>
     </w:lvl>
   </w:abstractNum>
-  <w:abstractNum w:abstractNumId="1">
+  <w:abstractNum w:abstractNumId="1" w15:restartNumberingAfterBreak="0">
     <w:nsid w:val="0A076CCA"/>
     <w:multiLevelType w:val="multilevel"/>
     <w:tmpl w:val="AFBC5312"/>
@@ -9072,7 +9249,7 @@
       </w:rPr>
     </w:lvl>
   </w:abstractNum>
-  <w:abstractNum w:abstractNumId="2">
+  <w:abstractNum w:abstractNumId="2" w15:restartNumberingAfterBreak="0">
     <w:nsid w:val="23290BA9"/>
     <w:multiLevelType w:val="multilevel"/>
     <w:tmpl w:val="EACE679C"/>
@@ -9221,7 +9398,7 @@
       </w:rPr>
     </w:lvl>
   </w:abstractNum>
-  <w:abstractNum w:abstractNumId="3">
+  <w:abstractNum w:abstractNumId="3" w15:restartNumberingAfterBreak="0">
     <w:nsid w:val="4710043D"/>
     <w:multiLevelType w:val="multilevel"/>
     <w:tmpl w:val="A27A8DEC"/>
@@ -9370,7 +9547,7 @@
       </w:rPr>
     </w:lvl>
   </w:abstractNum>
-  <w:abstractNum w:abstractNumId="4">
+  <w:abstractNum w:abstractNumId="4" w15:restartNumberingAfterBreak="0">
     <w:nsid w:val="4C0409D6"/>
     <w:multiLevelType w:val="multilevel"/>
     <w:tmpl w:val="1A12870C"/>
@@ -9519,7 +9696,7 @@
       </w:rPr>
     </w:lvl>
   </w:abstractNum>
-  <w:abstractNum w:abstractNumId="5">
+  <w:abstractNum w:abstractNumId="5" w15:restartNumberingAfterBreak="0">
     <w:nsid w:val="4D087D5C"/>
     <w:multiLevelType w:val="hybridMultilevel"/>
     <w:tmpl w:val="106E97C8"/>
@@ -9605,7 +9782,7 @@
       </w:pPr>
     </w:lvl>
   </w:abstractNum>
-  <w:abstractNum w:abstractNumId="6">
+  <w:abstractNum w:abstractNumId="6" w15:restartNumberingAfterBreak="0">
     <w:nsid w:val="518B7BB6"/>
     <w:multiLevelType w:val="multilevel"/>
     <w:tmpl w:val="6CB0FAAA"/>
@@ -9754,7 +9931,7 @@
       </w:rPr>
     </w:lvl>
   </w:abstractNum>
-  <w:abstractNum w:abstractNumId="7">
+  <w:abstractNum w:abstractNumId="7" w15:restartNumberingAfterBreak="0">
     <w:nsid w:val="52CD431A"/>
     <w:multiLevelType w:val="multilevel"/>
     <w:tmpl w:val="028E7D5A"/>
@@ -9903,7 +10080,7 @@
       </w:rPr>
     </w:lvl>
   </w:abstractNum>
-  <w:abstractNum w:abstractNumId="8">
+  <w:abstractNum w:abstractNumId="8" w15:restartNumberingAfterBreak="0">
     <w:nsid w:val="5A7451F3"/>
     <w:multiLevelType w:val="multilevel"/>
     <w:tmpl w:val="177E814A"/>
@@ -10052,7 +10229,7 @@
       </w:rPr>
     </w:lvl>
   </w:abstractNum>
-  <w:abstractNum w:abstractNumId="9">
+  <w:abstractNum w:abstractNumId="9" w15:restartNumberingAfterBreak="0">
     <w:nsid w:val="69110358"/>
     <w:multiLevelType w:val="hybridMultilevel"/>
     <w:tmpl w:val="7B6C50DC"/>
@@ -10138,7 +10315,7 @@
       </w:pPr>
     </w:lvl>
   </w:abstractNum>
-  <w:abstractNum w:abstractNumId="10">
+  <w:abstractNum w:abstractNumId="10" w15:restartNumberingAfterBreak="0">
     <w:nsid w:val="6BB42577"/>
     <w:multiLevelType w:val="hybridMultilevel"/>
     <w:tmpl w:val="06C06218"/>
@@ -10224,7 +10401,7 @@
       </w:pPr>
     </w:lvl>
   </w:abstractNum>
-  <w:abstractNum w:abstractNumId="11">
+  <w:abstractNum w:abstractNumId="11" w15:restartNumberingAfterBreak="0">
     <w:nsid w:val="70257BD8"/>
     <w:multiLevelType w:val="multilevel"/>
     <w:tmpl w:val="DFBA607C"/>

--- a/Algorithms and data structures.docx
+++ b/Algorithms and data structures.docx
@@ -8351,7 +8351,21 @@
               <w:rPr>
                 <w:rFonts w:ascii="Calibri" w:eastAsia="Times New Roman" w:hAnsi="Calibri" w:cs="Times New Roman"/>
               </w:rPr>
-              <w:t>&lt;TValue&gt;&gt;</w:t>
+              <w:t>&lt;</w:t>
+            </w:r>
+            <w:proofErr w:type="spellStart"/>
+            <w:r>
+              <w:rPr>
+                <w:rFonts w:ascii="Calibri" w:eastAsia="Times New Roman" w:hAnsi="Calibri" w:cs="Times New Roman"/>
+              </w:rPr>
+              <w:t>TValue</w:t>
+            </w:r>
+            <w:proofErr w:type="spellEnd"/>
+            <w:r>
+              <w:rPr>
+                <w:rFonts w:ascii="Calibri" w:eastAsia="Times New Roman" w:hAnsi="Calibri" w:cs="Times New Roman"/>
+              </w:rPr>
+              <w:t>&gt;&gt;</w:t>
             </w:r>
           </w:p>
         </w:tc>
@@ -8999,6 +9013,3405 @@
       <w:r>
         <w:t>Oeis.org</w:t>
       </w:r>
+    </w:p>
+    <w:p/>
+    <w:p/>
+    <w:p/>
+    <w:p>
+      <w:pPr>
+        <w:pStyle w:val="NormalWeb"/>
+        <w:shd w:val="clear" w:color="auto" w:fill="FFFFFF"/>
+        <w:spacing w:before="0" w:beforeAutospacing="0" w:after="300" w:afterAutospacing="0"/>
+        <w:rPr>
+          <w:rFonts w:ascii="Arial" w:hAnsi="Arial" w:cs="Arial"/>
+          <w:color w:val="234465"/>
+        </w:rPr>
+      </w:pPr>
+      <w:r>
+        <w:rPr>
+          <w:rStyle w:val="apple-converted-space"/>
+          <w:rFonts w:ascii="Arial" w:hAnsi="Arial" w:cs="Arial"/>
+          <w:color w:val="234465"/>
+        </w:rPr>
+        <w:t> </w:t>
+      </w:r>
+      <w:r>
+        <w:rPr>
+          <w:rFonts w:ascii="Arial" w:hAnsi="Arial" w:cs="Arial"/>
+          <w:color w:val="234465"/>
+        </w:rPr>
+        <w:t> </w:t>
+      </w:r>
+      <w:proofErr w:type="spellStart"/>
+      <w:r>
+        <w:rPr>
+          <w:rStyle w:val="Strong"/>
+          <w:rFonts w:ascii="Arial" w:eastAsiaTheme="majorEastAsia" w:hAnsi="Arial" w:cs="Arial"/>
+          <w:b w:val="0"/>
+          <w:bCs w:val="0"/>
+          <w:color w:val="234465"/>
+          <w:u w:val="single"/>
+        </w:rPr>
+        <w:t>Пермутация</w:t>
+      </w:r>
+      <w:proofErr w:type="spellEnd"/>
+      <w:r>
+        <w:rPr>
+          <w:rStyle w:val="Strong"/>
+          <w:rFonts w:ascii="Arial" w:eastAsiaTheme="majorEastAsia" w:hAnsi="Arial" w:cs="Arial"/>
+          <w:b w:val="0"/>
+          <w:bCs w:val="0"/>
+          <w:color w:val="234465"/>
+          <w:u w:val="single"/>
+        </w:rPr>
+        <w:t>:</w:t>
+      </w:r>
+      <w:r>
+        <w:rPr>
+          <w:rFonts w:ascii="Arial" w:hAnsi="Arial" w:cs="Arial"/>
+          <w:color w:val="234465"/>
+        </w:rPr>
+        <w:t xml:space="preserve">  </w:t>
+      </w:r>
+      <w:proofErr w:type="spellStart"/>
+      <w:r>
+        <w:rPr>
+          <w:rFonts w:ascii="Arial" w:hAnsi="Arial" w:cs="Arial"/>
+          <w:color w:val="234465"/>
+        </w:rPr>
+        <w:t>Всяка</w:t>
+      </w:r>
+      <w:proofErr w:type="spellEnd"/>
+      <w:r>
+        <w:rPr>
+          <w:rFonts w:ascii="Arial" w:hAnsi="Arial" w:cs="Arial"/>
+          <w:color w:val="234465"/>
+        </w:rPr>
+        <w:t xml:space="preserve"> </w:t>
+      </w:r>
+      <w:proofErr w:type="spellStart"/>
+      <w:r>
+        <w:rPr>
+          <w:rFonts w:ascii="Arial" w:hAnsi="Arial" w:cs="Arial"/>
+          <w:color w:val="234465"/>
+        </w:rPr>
+        <w:t>възможна</w:t>
+      </w:r>
+      <w:proofErr w:type="spellEnd"/>
+      <w:r>
+        <w:rPr>
+          <w:rFonts w:ascii="Arial" w:hAnsi="Arial" w:cs="Arial"/>
+          <w:color w:val="234465"/>
+        </w:rPr>
+        <w:t xml:space="preserve"> </w:t>
+      </w:r>
+      <w:proofErr w:type="spellStart"/>
+      <w:r>
+        <w:rPr>
+          <w:rFonts w:ascii="Arial" w:hAnsi="Arial" w:cs="Arial"/>
+          <w:color w:val="234465"/>
+        </w:rPr>
+        <w:t>подредба</w:t>
+      </w:r>
+      <w:proofErr w:type="spellEnd"/>
+      <w:r>
+        <w:rPr>
+          <w:rFonts w:ascii="Arial" w:hAnsi="Arial" w:cs="Arial"/>
+          <w:color w:val="234465"/>
+        </w:rPr>
+        <w:t xml:space="preserve"> </w:t>
+      </w:r>
+      <w:proofErr w:type="spellStart"/>
+      <w:r>
+        <w:rPr>
+          <w:rFonts w:ascii="Arial" w:hAnsi="Arial" w:cs="Arial"/>
+          <w:color w:val="234465"/>
+        </w:rPr>
+        <w:t>на</w:t>
+      </w:r>
+      <w:proofErr w:type="spellEnd"/>
+      <w:r>
+        <w:rPr>
+          <w:rFonts w:ascii="Arial" w:hAnsi="Arial" w:cs="Arial"/>
+          <w:color w:val="234465"/>
+        </w:rPr>
+        <w:t xml:space="preserve"> </w:t>
+      </w:r>
+      <w:proofErr w:type="spellStart"/>
+      <w:r>
+        <w:rPr>
+          <w:rFonts w:ascii="Arial" w:hAnsi="Arial" w:cs="Arial"/>
+          <w:color w:val="234465"/>
+        </w:rPr>
+        <w:t>дадено</w:t>
+      </w:r>
+      <w:proofErr w:type="spellEnd"/>
+      <w:r>
+        <w:rPr>
+          <w:rFonts w:ascii="Arial" w:hAnsi="Arial" w:cs="Arial"/>
+          <w:color w:val="234465"/>
+        </w:rPr>
+        <w:t xml:space="preserve"> </w:t>
+      </w:r>
+      <w:proofErr w:type="spellStart"/>
+      <w:r>
+        <w:rPr>
+          <w:rFonts w:ascii="Arial" w:hAnsi="Arial" w:cs="Arial"/>
+          <w:color w:val="234465"/>
+        </w:rPr>
+        <w:t>множество</w:t>
+      </w:r>
+      <w:proofErr w:type="spellEnd"/>
+      <w:r>
+        <w:rPr>
+          <w:rFonts w:ascii="Arial" w:hAnsi="Arial" w:cs="Arial"/>
+          <w:color w:val="234465"/>
+        </w:rPr>
+        <w:t xml:space="preserve"> М [</w:t>
+      </w:r>
+      <w:proofErr w:type="spellStart"/>
+      <w:r>
+        <w:rPr>
+          <w:rFonts w:ascii="Arial" w:hAnsi="Arial" w:cs="Arial"/>
+          <w:color w:val="234465"/>
+        </w:rPr>
+        <w:t>а,б,в,г,д,е</w:t>
+      </w:r>
+      <w:proofErr w:type="spellEnd"/>
+      <w:r>
+        <w:rPr>
+          <w:rFonts w:ascii="Arial" w:hAnsi="Arial" w:cs="Arial"/>
+          <w:color w:val="234465"/>
+        </w:rPr>
+        <w:t xml:space="preserve">]  е </w:t>
+      </w:r>
+      <w:proofErr w:type="spellStart"/>
+      <w:r>
+        <w:rPr>
+          <w:rFonts w:ascii="Arial" w:hAnsi="Arial" w:cs="Arial"/>
+          <w:color w:val="234465"/>
+        </w:rPr>
+        <w:t>пермутация</w:t>
+      </w:r>
+      <w:proofErr w:type="spellEnd"/>
+      <w:r>
+        <w:rPr>
+          <w:rFonts w:ascii="Arial" w:hAnsi="Arial" w:cs="Arial"/>
+          <w:color w:val="234465"/>
+        </w:rPr>
+        <w:t xml:space="preserve">: </w:t>
+      </w:r>
+      <w:proofErr w:type="spellStart"/>
+      <w:r>
+        <w:rPr>
+          <w:rFonts w:ascii="Arial" w:hAnsi="Arial" w:cs="Arial"/>
+          <w:color w:val="234465"/>
+        </w:rPr>
+        <w:t>Например</w:t>
+      </w:r>
+      <w:proofErr w:type="spellEnd"/>
+      <w:r>
+        <w:rPr>
+          <w:rFonts w:ascii="Arial" w:hAnsi="Arial" w:cs="Arial"/>
+          <w:color w:val="234465"/>
+        </w:rPr>
+        <w:t>: [</w:t>
+      </w:r>
+      <w:proofErr w:type="spellStart"/>
+      <w:r>
+        <w:rPr>
+          <w:rFonts w:ascii="Arial" w:hAnsi="Arial" w:cs="Arial"/>
+          <w:color w:val="234465"/>
+        </w:rPr>
+        <w:t>в,д,е,а,б,г</w:t>
+      </w:r>
+      <w:proofErr w:type="spellEnd"/>
+      <w:r>
+        <w:rPr>
+          <w:rFonts w:ascii="Arial" w:hAnsi="Arial" w:cs="Arial"/>
+          <w:color w:val="234465"/>
+        </w:rPr>
+        <w:t xml:space="preserve">] е </w:t>
+      </w:r>
+      <w:proofErr w:type="spellStart"/>
+      <w:r>
+        <w:rPr>
+          <w:rFonts w:ascii="Arial" w:hAnsi="Arial" w:cs="Arial"/>
+          <w:color w:val="234465"/>
+        </w:rPr>
+        <w:t>пермуатация</w:t>
+      </w:r>
+      <w:proofErr w:type="spellEnd"/>
+      <w:r>
+        <w:rPr>
+          <w:rFonts w:ascii="Arial" w:hAnsi="Arial" w:cs="Arial"/>
+          <w:color w:val="234465"/>
+        </w:rPr>
+        <w:t xml:space="preserve"> </w:t>
+      </w:r>
+      <w:proofErr w:type="spellStart"/>
+      <w:r>
+        <w:rPr>
+          <w:rFonts w:ascii="Arial" w:hAnsi="Arial" w:cs="Arial"/>
+          <w:color w:val="234465"/>
+        </w:rPr>
+        <w:t>на</w:t>
+      </w:r>
+      <w:proofErr w:type="spellEnd"/>
+      <w:r>
+        <w:rPr>
+          <w:rFonts w:ascii="Arial" w:hAnsi="Arial" w:cs="Arial"/>
+          <w:color w:val="234465"/>
+        </w:rPr>
+        <w:t xml:space="preserve"> М. (</w:t>
+      </w:r>
+      <w:proofErr w:type="spellStart"/>
+      <w:r>
+        <w:rPr>
+          <w:rFonts w:ascii="Arial" w:hAnsi="Arial" w:cs="Arial"/>
+          <w:color w:val="234465"/>
+        </w:rPr>
+        <w:t>една</w:t>
+      </w:r>
+      <w:proofErr w:type="spellEnd"/>
+      <w:r>
+        <w:rPr>
+          <w:rFonts w:ascii="Arial" w:hAnsi="Arial" w:cs="Arial"/>
+          <w:color w:val="234465"/>
+        </w:rPr>
+        <w:t xml:space="preserve"> </w:t>
+      </w:r>
+      <w:proofErr w:type="spellStart"/>
+      <w:r>
+        <w:rPr>
+          <w:rFonts w:ascii="Arial" w:hAnsi="Arial" w:cs="Arial"/>
+          <w:color w:val="234465"/>
+        </w:rPr>
+        <w:t>от</w:t>
+      </w:r>
+      <w:proofErr w:type="spellEnd"/>
+      <w:r>
+        <w:rPr>
+          <w:rFonts w:ascii="Arial" w:hAnsi="Arial" w:cs="Arial"/>
+          <w:color w:val="234465"/>
+        </w:rPr>
+        <w:t xml:space="preserve"> </w:t>
+      </w:r>
+      <w:proofErr w:type="spellStart"/>
+      <w:r>
+        <w:rPr>
+          <w:rFonts w:ascii="Arial" w:hAnsi="Arial" w:cs="Arial"/>
+          <w:color w:val="234465"/>
+        </w:rPr>
+        <w:t>всичките</w:t>
+      </w:r>
+      <w:proofErr w:type="spellEnd"/>
+      <w:r>
+        <w:rPr>
+          <w:rFonts w:ascii="Arial" w:hAnsi="Arial" w:cs="Arial"/>
+          <w:color w:val="234465"/>
+        </w:rPr>
+        <w:t xml:space="preserve"> </w:t>
+      </w:r>
+      <w:proofErr w:type="spellStart"/>
+      <w:r>
+        <w:rPr>
+          <w:rFonts w:ascii="Arial" w:hAnsi="Arial" w:cs="Arial"/>
+          <w:color w:val="234465"/>
+        </w:rPr>
+        <w:t>възможни</w:t>
+      </w:r>
+      <w:proofErr w:type="spellEnd"/>
+      <w:r>
+        <w:rPr>
+          <w:rFonts w:ascii="Arial" w:hAnsi="Arial" w:cs="Arial"/>
+          <w:color w:val="234465"/>
+        </w:rPr>
+        <w:t xml:space="preserve">) . </w:t>
+      </w:r>
+      <w:proofErr w:type="spellStart"/>
+      <w:r>
+        <w:rPr>
+          <w:rFonts w:ascii="Arial" w:hAnsi="Arial" w:cs="Arial"/>
+          <w:color w:val="234465"/>
+        </w:rPr>
+        <w:t>Ротация</w:t>
+      </w:r>
+      <w:proofErr w:type="spellEnd"/>
+      <w:r>
+        <w:rPr>
+          <w:rFonts w:ascii="Arial" w:hAnsi="Arial" w:cs="Arial"/>
+          <w:color w:val="234465"/>
+        </w:rPr>
+        <w:t xml:space="preserve"> </w:t>
+      </w:r>
+      <w:proofErr w:type="spellStart"/>
+      <w:r>
+        <w:rPr>
+          <w:rFonts w:ascii="Arial" w:hAnsi="Arial" w:cs="Arial"/>
+          <w:color w:val="234465"/>
+        </w:rPr>
+        <w:t>се</w:t>
+      </w:r>
+      <w:proofErr w:type="spellEnd"/>
+      <w:r>
+        <w:rPr>
+          <w:rFonts w:ascii="Arial" w:hAnsi="Arial" w:cs="Arial"/>
+          <w:color w:val="234465"/>
+        </w:rPr>
+        <w:t xml:space="preserve"> </w:t>
+      </w:r>
+      <w:proofErr w:type="spellStart"/>
+      <w:r>
+        <w:rPr>
+          <w:rFonts w:ascii="Arial" w:hAnsi="Arial" w:cs="Arial"/>
+          <w:color w:val="234465"/>
+        </w:rPr>
+        <w:t>нарича</w:t>
+      </w:r>
+      <w:proofErr w:type="spellEnd"/>
+      <w:r>
+        <w:rPr>
+          <w:rFonts w:ascii="Arial" w:hAnsi="Arial" w:cs="Arial"/>
+          <w:color w:val="234465"/>
+        </w:rPr>
+        <w:t xml:space="preserve"> </w:t>
+      </w:r>
+      <w:proofErr w:type="spellStart"/>
+      <w:r>
+        <w:rPr>
+          <w:rFonts w:ascii="Arial" w:hAnsi="Arial" w:cs="Arial"/>
+          <w:color w:val="234465"/>
+        </w:rPr>
+        <w:t>когато</w:t>
+      </w:r>
+      <w:proofErr w:type="spellEnd"/>
+      <w:r>
+        <w:rPr>
+          <w:rFonts w:ascii="Arial" w:hAnsi="Arial" w:cs="Arial"/>
+          <w:color w:val="234465"/>
+        </w:rPr>
+        <w:t xml:space="preserve"> </w:t>
+      </w:r>
+      <w:proofErr w:type="spellStart"/>
+      <w:r>
+        <w:rPr>
+          <w:rFonts w:ascii="Arial" w:hAnsi="Arial" w:cs="Arial"/>
+          <w:color w:val="234465"/>
+        </w:rPr>
+        <w:t>елементите</w:t>
+      </w:r>
+      <w:proofErr w:type="spellEnd"/>
+      <w:r>
+        <w:rPr>
+          <w:rFonts w:ascii="Arial" w:hAnsi="Arial" w:cs="Arial"/>
+          <w:color w:val="234465"/>
+        </w:rPr>
+        <w:t xml:space="preserve"> </w:t>
+      </w:r>
+      <w:proofErr w:type="spellStart"/>
+      <w:r>
+        <w:rPr>
+          <w:rFonts w:ascii="Arial" w:hAnsi="Arial" w:cs="Arial"/>
+          <w:color w:val="234465"/>
+        </w:rPr>
+        <w:t>алтернативно</w:t>
+      </w:r>
+      <w:proofErr w:type="spellEnd"/>
+      <w:r>
+        <w:rPr>
+          <w:rFonts w:ascii="Arial" w:hAnsi="Arial" w:cs="Arial"/>
+          <w:color w:val="234465"/>
+        </w:rPr>
+        <w:t xml:space="preserve"> </w:t>
+      </w:r>
+      <w:proofErr w:type="spellStart"/>
+      <w:r>
+        <w:rPr>
+          <w:rFonts w:ascii="Arial" w:hAnsi="Arial" w:cs="Arial"/>
+          <w:color w:val="234465"/>
+        </w:rPr>
+        <w:t>се</w:t>
+      </w:r>
+      <w:proofErr w:type="spellEnd"/>
+      <w:r>
+        <w:rPr>
+          <w:rFonts w:ascii="Arial" w:hAnsi="Arial" w:cs="Arial"/>
+          <w:color w:val="234465"/>
+        </w:rPr>
+        <w:t xml:space="preserve"> </w:t>
+      </w:r>
+      <w:proofErr w:type="spellStart"/>
+      <w:r>
+        <w:rPr>
+          <w:rFonts w:ascii="Arial" w:hAnsi="Arial" w:cs="Arial"/>
+          <w:color w:val="234465"/>
+        </w:rPr>
+        <w:t>изместват</w:t>
+      </w:r>
+      <w:proofErr w:type="spellEnd"/>
+      <w:r>
+        <w:rPr>
+          <w:rFonts w:ascii="Arial" w:hAnsi="Arial" w:cs="Arial"/>
+          <w:color w:val="234465"/>
+        </w:rPr>
+        <w:t xml:space="preserve"> </w:t>
+      </w:r>
+      <w:proofErr w:type="spellStart"/>
+      <w:r>
+        <w:rPr>
+          <w:rFonts w:ascii="Arial" w:hAnsi="Arial" w:cs="Arial"/>
+          <w:color w:val="234465"/>
+        </w:rPr>
+        <w:t>наляво</w:t>
+      </w:r>
+      <w:proofErr w:type="spellEnd"/>
+      <w:r>
+        <w:rPr>
+          <w:rFonts w:ascii="Arial" w:hAnsi="Arial" w:cs="Arial"/>
+          <w:color w:val="234465"/>
+        </w:rPr>
+        <w:t xml:space="preserve"> </w:t>
+      </w:r>
+      <w:proofErr w:type="spellStart"/>
+      <w:r>
+        <w:rPr>
+          <w:rFonts w:ascii="Arial" w:hAnsi="Arial" w:cs="Arial"/>
+          <w:color w:val="234465"/>
+        </w:rPr>
+        <w:t>или</w:t>
+      </w:r>
+      <w:proofErr w:type="spellEnd"/>
+      <w:r>
+        <w:rPr>
+          <w:rFonts w:ascii="Arial" w:hAnsi="Arial" w:cs="Arial"/>
+          <w:color w:val="234465"/>
+        </w:rPr>
+        <w:t xml:space="preserve"> </w:t>
+      </w:r>
+      <w:proofErr w:type="spellStart"/>
+      <w:r>
+        <w:rPr>
+          <w:rFonts w:ascii="Arial" w:hAnsi="Arial" w:cs="Arial"/>
+          <w:color w:val="234465"/>
+        </w:rPr>
+        <w:t>на</w:t>
+      </w:r>
+      <w:proofErr w:type="spellEnd"/>
+      <w:r>
+        <w:rPr>
+          <w:rFonts w:ascii="Arial" w:hAnsi="Arial" w:cs="Arial"/>
+          <w:color w:val="234465"/>
+        </w:rPr>
+        <w:t xml:space="preserve"> </w:t>
+      </w:r>
+      <w:proofErr w:type="spellStart"/>
+      <w:r>
+        <w:rPr>
+          <w:rFonts w:ascii="Arial" w:hAnsi="Arial" w:cs="Arial"/>
+          <w:color w:val="234465"/>
+        </w:rPr>
+        <w:t>дясно</w:t>
+      </w:r>
+      <w:proofErr w:type="spellEnd"/>
+      <w:r>
+        <w:rPr>
+          <w:rFonts w:ascii="Arial" w:hAnsi="Arial" w:cs="Arial"/>
+          <w:color w:val="234465"/>
+        </w:rPr>
+        <w:t xml:space="preserve"> (</w:t>
+      </w:r>
+      <w:proofErr w:type="spellStart"/>
+      <w:r>
+        <w:rPr>
+          <w:rFonts w:ascii="Arial" w:hAnsi="Arial" w:cs="Arial"/>
+          <w:color w:val="234465"/>
+        </w:rPr>
+        <w:t>което</w:t>
+      </w:r>
+      <w:proofErr w:type="spellEnd"/>
+      <w:r>
+        <w:rPr>
+          <w:rFonts w:ascii="Arial" w:hAnsi="Arial" w:cs="Arial"/>
+          <w:color w:val="234465"/>
+        </w:rPr>
+        <w:t xml:space="preserve"> </w:t>
+      </w:r>
+      <w:proofErr w:type="spellStart"/>
+      <w:r>
+        <w:rPr>
+          <w:rFonts w:ascii="Arial" w:hAnsi="Arial" w:cs="Arial"/>
+          <w:color w:val="234465"/>
+        </w:rPr>
+        <w:t>няма</w:t>
+      </w:r>
+      <w:proofErr w:type="spellEnd"/>
+      <w:r>
+        <w:rPr>
+          <w:rFonts w:ascii="Arial" w:hAnsi="Arial" w:cs="Arial"/>
+          <w:color w:val="234465"/>
+        </w:rPr>
+        <w:t xml:space="preserve"> </w:t>
+      </w:r>
+      <w:proofErr w:type="spellStart"/>
+      <w:r>
+        <w:rPr>
+          <w:rFonts w:ascii="Arial" w:hAnsi="Arial" w:cs="Arial"/>
+          <w:color w:val="234465"/>
+        </w:rPr>
+        <w:t>значение</w:t>
+      </w:r>
+      <w:proofErr w:type="spellEnd"/>
+      <w:r>
+        <w:rPr>
+          <w:rFonts w:ascii="Arial" w:hAnsi="Arial" w:cs="Arial"/>
+          <w:color w:val="234465"/>
+        </w:rPr>
+        <w:t xml:space="preserve"> </w:t>
+      </w:r>
+      <w:proofErr w:type="spellStart"/>
+      <w:r>
+        <w:rPr>
+          <w:rFonts w:ascii="Arial" w:hAnsi="Arial" w:cs="Arial"/>
+          <w:color w:val="234465"/>
+        </w:rPr>
+        <w:t>защото</w:t>
+      </w:r>
+      <w:proofErr w:type="spellEnd"/>
+      <w:r>
+        <w:rPr>
+          <w:rFonts w:ascii="Arial" w:hAnsi="Arial" w:cs="Arial"/>
+          <w:color w:val="234465"/>
+        </w:rPr>
+        <w:t xml:space="preserve"> </w:t>
+      </w:r>
+      <w:proofErr w:type="spellStart"/>
+      <w:r>
+        <w:rPr>
+          <w:rFonts w:ascii="Arial" w:hAnsi="Arial" w:cs="Arial"/>
+          <w:color w:val="234465"/>
+        </w:rPr>
+        <w:t>всяка</w:t>
+      </w:r>
+      <w:proofErr w:type="spellEnd"/>
+      <w:r>
+        <w:rPr>
+          <w:rFonts w:ascii="Arial" w:hAnsi="Arial" w:cs="Arial"/>
+          <w:color w:val="234465"/>
+        </w:rPr>
+        <w:t xml:space="preserve"> </w:t>
+      </w:r>
+      <w:proofErr w:type="spellStart"/>
+      <w:r>
+        <w:rPr>
+          <w:rFonts w:ascii="Arial" w:hAnsi="Arial" w:cs="Arial"/>
+          <w:color w:val="234465"/>
+        </w:rPr>
+        <w:t>ротация</w:t>
+      </w:r>
+      <w:proofErr w:type="spellEnd"/>
+      <w:r>
+        <w:rPr>
+          <w:rFonts w:ascii="Arial" w:hAnsi="Arial" w:cs="Arial"/>
+          <w:color w:val="234465"/>
+        </w:rPr>
+        <w:t xml:space="preserve"> </w:t>
+      </w:r>
+      <w:proofErr w:type="spellStart"/>
+      <w:r>
+        <w:rPr>
+          <w:rFonts w:ascii="Arial" w:hAnsi="Arial" w:cs="Arial"/>
+          <w:color w:val="234465"/>
+        </w:rPr>
+        <w:t>може</w:t>
+      </w:r>
+      <w:proofErr w:type="spellEnd"/>
+      <w:r>
+        <w:rPr>
+          <w:rFonts w:ascii="Arial" w:hAnsi="Arial" w:cs="Arial"/>
+          <w:color w:val="234465"/>
+        </w:rPr>
+        <w:t xml:space="preserve"> </w:t>
+      </w:r>
+      <w:proofErr w:type="spellStart"/>
+      <w:r>
+        <w:rPr>
+          <w:rFonts w:ascii="Arial" w:hAnsi="Arial" w:cs="Arial"/>
+          <w:color w:val="234465"/>
+        </w:rPr>
+        <w:t>да</w:t>
+      </w:r>
+      <w:proofErr w:type="spellEnd"/>
+      <w:r>
+        <w:rPr>
+          <w:rFonts w:ascii="Arial" w:hAnsi="Arial" w:cs="Arial"/>
+          <w:color w:val="234465"/>
+        </w:rPr>
+        <w:t xml:space="preserve"> </w:t>
+      </w:r>
+      <w:proofErr w:type="spellStart"/>
+      <w:r>
+        <w:rPr>
+          <w:rFonts w:ascii="Arial" w:hAnsi="Arial" w:cs="Arial"/>
+          <w:color w:val="234465"/>
+        </w:rPr>
+        <w:t>бъде</w:t>
+      </w:r>
+      <w:proofErr w:type="spellEnd"/>
+      <w:r>
+        <w:rPr>
+          <w:rFonts w:ascii="Arial" w:hAnsi="Arial" w:cs="Arial"/>
+          <w:color w:val="234465"/>
+        </w:rPr>
+        <w:t xml:space="preserve"> </w:t>
+      </w:r>
+      <w:proofErr w:type="spellStart"/>
+      <w:r>
+        <w:rPr>
+          <w:rFonts w:ascii="Arial" w:hAnsi="Arial" w:cs="Arial"/>
+          <w:color w:val="234465"/>
+        </w:rPr>
+        <w:t>достигната</w:t>
+      </w:r>
+      <w:proofErr w:type="spellEnd"/>
+      <w:r>
+        <w:rPr>
+          <w:rFonts w:ascii="Arial" w:hAnsi="Arial" w:cs="Arial"/>
+          <w:color w:val="234465"/>
+        </w:rPr>
+        <w:t xml:space="preserve"> с </w:t>
+      </w:r>
+      <w:proofErr w:type="spellStart"/>
+      <w:r>
+        <w:rPr>
+          <w:rFonts w:ascii="Arial" w:hAnsi="Arial" w:cs="Arial"/>
+          <w:color w:val="234465"/>
+        </w:rPr>
+        <w:t>ляво</w:t>
+      </w:r>
+      <w:proofErr w:type="spellEnd"/>
+      <w:r>
+        <w:rPr>
+          <w:rFonts w:ascii="Arial" w:hAnsi="Arial" w:cs="Arial"/>
+          <w:color w:val="234465"/>
+        </w:rPr>
+        <w:t xml:space="preserve"> и </w:t>
+      </w:r>
+      <w:proofErr w:type="spellStart"/>
+      <w:r>
+        <w:rPr>
+          <w:rFonts w:ascii="Arial" w:hAnsi="Arial" w:cs="Arial"/>
+          <w:color w:val="234465"/>
+        </w:rPr>
+        <w:t>дясно</w:t>
+      </w:r>
+      <w:proofErr w:type="spellEnd"/>
+      <w:r>
+        <w:rPr>
+          <w:rFonts w:ascii="Arial" w:hAnsi="Arial" w:cs="Arial"/>
+          <w:color w:val="234465"/>
+        </w:rPr>
+        <w:t xml:space="preserve"> </w:t>
+      </w:r>
+      <w:proofErr w:type="spellStart"/>
+      <w:r>
+        <w:rPr>
+          <w:rFonts w:ascii="Arial" w:hAnsi="Arial" w:cs="Arial"/>
+          <w:color w:val="234465"/>
+        </w:rPr>
+        <w:t>въртене</w:t>
+      </w:r>
+      <w:proofErr w:type="spellEnd"/>
+      <w:proofErr w:type="gramStart"/>
+      <w:r>
+        <w:rPr>
+          <w:rFonts w:ascii="Arial" w:hAnsi="Arial" w:cs="Arial"/>
+          <w:color w:val="234465"/>
+        </w:rPr>
+        <w:t>) .</w:t>
+      </w:r>
+      <w:proofErr w:type="gramEnd"/>
+      <w:r>
+        <w:rPr>
+          <w:rFonts w:ascii="Arial" w:hAnsi="Arial" w:cs="Arial"/>
+          <w:color w:val="234465"/>
+        </w:rPr>
+        <w:t xml:space="preserve"> </w:t>
+      </w:r>
+      <w:proofErr w:type="spellStart"/>
+      <w:r>
+        <w:rPr>
+          <w:rFonts w:ascii="Arial" w:hAnsi="Arial" w:cs="Arial"/>
+          <w:color w:val="234465"/>
+        </w:rPr>
+        <w:t>Например</w:t>
+      </w:r>
+      <w:proofErr w:type="spellEnd"/>
+      <w:r>
+        <w:rPr>
+          <w:rFonts w:ascii="Arial" w:hAnsi="Arial" w:cs="Arial"/>
+          <w:color w:val="234465"/>
+        </w:rPr>
+        <w:t xml:space="preserve"> </w:t>
+      </w:r>
+      <w:proofErr w:type="spellStart"/>
+      <w:r>
+        <w:rPr>
+          <w:rFonts w:ascii="Arial" w:hAnsi="Arial" w:cs="Arial"/>
+          <w:color w:val="234465"/>
+        </w:rPr>
+        <w:t>ротацията</w:t>
+      </w:r>
+      <w:proofErr w:type="spellEnd"/>
+      <w:r>
+        <w:rPr>
+          <w:rFonts w:ascii="Arial" w:hAnsi="Arial" w:cs="Arial"/>
+          <w:color w:val="234465"/>
+        </w:rPr>
+        <w:t> [</w:t>
+      </w:r>
+      <w:proofErr w:type="spellStart"/>
+      <w:r>
+        <w:rPr>
+          <w:rFonts w:ascii="Arial" w:hAnsi="Arial" w:cs="Arial"/>
+          <w:color w:val="234465"/>
+        </w:rPr>
+        <w:t>е</w:t>
+      </w:r>
+      <w:proofErr w:type="gramStart"/>
+      <w:r>
+        <w:rPr>
+          <w:rFonts w:ascii="Arial" w:hAnsi="Arial" w:cs="Arial"/>
+          <w:color w:val="234465"/>
+        </w:rPr>
+        <w:t>,а,б,в,г,д</w:t>
+      </w:r>
+      <w:proofErr w:type="spellEnd"/>
+      <w:proofErr w:type="gramEnd"/>
+      <w:r>
+        <w:rPr>
+          <w:rFonts w:ascii="Arial" w:hAnsi="Arial" w:cs="Arial"/>
+          <w:color w:val="234465"/>
+        </w:rPr>
+        <w:t xml:space="preserve">] е </w:t>
+      </w:r>
+      <w:proofErr w:type="spellStart"/>
+      <w:r>
+        <w:rPr>
+          <w:rFonts w:ascii="Arial" w:hAnsi="Arial" w:cs="Arial"/>
+          <w:color w:val="234465"/>
+        </w:rPr>
+        <w:t>постигната</w:t>
+      </w:r>
+      <w:proofErr w:type="spellEnd"/>
+      <w:r>
+        <w:rPr>
+          <w:rFonts w:ascii="Arial" w:hAnsi="Arial" w:cs="Arial"/>
+          <w:color w:val="234465"/>
+        </w:rPr>
+        <w:t xml:space="preserve"> с </w:t>
+      </w:r>
+      <w:proofErr w:type="spellStart"/>
+      <w:r>
+        <w:rPr>
+          <w:rFonts w:ascii="Arial" w:hAnsi="Arial" w:cs="Arial"/>
+          <w:color w:val="234465"/>
+        </w:rPr>
+        <w:t>една</w:t>
+      </w:r>
+      <w:proofErr w:type="spellEnd"/>
+      <w:r>
+        <w:rPr>
+          <w:rFonts w:ascii="Arial" w:hAnsi="Arial" w:cs="Arial"/>
+          <w:color w:val="234465"/>
+        </w:rPr>
+        <w:t xml:space="preserve"> </w:t>
+      </w:r>
+      <w:proofErr w:type="spellStart"/>
+      <w:r>
+        <w:rPr>
+          <w:rFonts w:ascii="Arial" w:hAnsi="Arial" w:cs="Arial"/>
+          <w:color w:val="234465"/>
+        </w:rPr>
+        <w:t>стъпка</w:t>
+      </w:r>
+      <w:proofErr w:type="spellEnd"/>
+      <w:r>
+        <w:rPr>
+          <w:rFonts w:ascii="Arial" w:hAnsi="Arial" w:cs="Arial"/>
+          <w:color w:val="234465"/>
+        </w:rPr>
+        <w:t xml:space="preserve"> </w:t>
+      </w:r>
+      <w:proofErr w:type="spellStart"/>
+      <w:r>
+        <w:rPr>
+          <w:rFonts w:ascii="Arial" w:hAnsi="Arial" w:cs="Arial"/>
+          <w:color w:val="234465"/>
+        </w:rPr>
+        <w:t>въртене</w:t>
+      </w:r>
+      <w:proofErr w:type="spellEnd"/>
+      <w:r>
+        <w:rPr>
+          <w:rFonts w:ascii="Arial" w:hAnsi="Arial" w:cs="Arial"/>
+          <w:color w:val="234465"/>
+        </w:rPr>
+        <w:t xml:space="preserve"> </w:t>
+      </w:r>
+      <w:proofErr w:type="spellStart"/>
+      <w:r>
+        <w:rPr>
+          <w:rFonts w:ascii="Arial" w:hAnsi="Arial" w:cs="Arial"/>
+          <w:color w:val="234465"/>
+        </w:rPr>
+        <w:t>на</w:t>
+      </w:r>
+      <w:proofErr w:type="spellEnd"/>
+      <w:r>
+        <w:rPr>
+          <w:rFonts w:ascii="Arial" w:hAnsi="Arial" w:cs="Arial"/>
+          <w:color w:val="234465"/>
+        </w:rPr>
+        <w:t xml:space="preserve"> </w:t>
+      </w:r>
+      <w:proofErr w:type="spellStart"/>
+      <w:r>
+        <w:rPr>
+          <w:rFonts w:ascii="Arial" w:hAnsi="Arial" w:cs="Arial"/>
+          <w:color w:val="234465"/>
+        </w:rPr>
+        <w:t>дясно</w:t>
+      </w:r>
+      <w:proofErr w:type="spellEnd"/>
+      <w:r>
+        <w:rPr>
+          <w:rFonts w:ascii="Arial" w:hAnsi="Arial" w:cs="Arial"/>
+          <w:color w:val="234465"/>
+        </w:rPr>
+        <w:t xml:space="preserve"> </w:t>
+      </w:r>
+      <w:proofErr w:type="spellStart"/>
+      <w:r>
+        <w:rPr>
+          <w:rFonts w:ascii="Arial" w:hAnsi="Arial" w:cs="Arial"/>
+          <w:color w:val="234465"/>
+        </w:rPr>
+        <w:t>или</w:t>
+      </w:r>
+      <w:proofErr w:type="spellEnd"/>
+      <w:r>
+        <w:rPr>
+          <w:rFonts w:ascii="Arial" w:hAnsi="Arial" w:cs="Arial"/>
+          <w:color w:val="234465"/>
+        </w:rPr>
+        <w:t xml:space="preserve"> 5 </w:t>
+      </w:r>
+      <w:proofErr w:type="spellStart"/>
+      <w:r>
+        <w:rPr>
+          <w:rFonts w:ascii="Arial" w:hAnsi="Arial" w:cs="Arial"/>
+          <w:color w:val="234465"/>
+        </w:rPr>
+        <w:t>стъпки</w:t>
+      </w:r>
+      <w:proofErr w:type="spellEnd"/>
+      <w:r>
+        <w:rPr>
+          <w:rFonts w:ascii="Arial" w:hAnsi="Arial" w:cs="Arial"/>
+          <w:color w:val="234465"/>
+        </w:rPr>
+        <w:t xml:space="preserve"> </w:t>
+      </w:r>
+      <w:proofErr w:type="spellStart"/>
+      <w:r>
+        <w:rPr>
+          <w:rFonts w:ascii="Arial" w:hAnsi="Arial" w:cs="Arial"/>
+          <w:color w:val="234465"/>
+        </w:rPr>
+        <w:t>наляво</w:t>
+      </w:r>
+      <w:proofErr w:type="spellEnd"/>
+      <w:r>
+        <w:rPr>
+          <w:rFonts w:ascii="Arial" w:hAnsi="Arial" w:cs="Arial"/>
+          <w:color w:val="234465"/>
+        </w:rPr>
+        <w:t xml:space="preserve">. </w:t>
+      </w:r>
+      <w:proofErr w:type="spellStart"/>
+      <w:r>
+        <w:rPr>
+          <w:rFonts w:ascii="Arial" w:hAnsi="Arial" w:cs="Arial"/>
+          <w:color w:val="234465"/>
+        </w:rPr>
+        <w:t>Ротацията</w:t>
+      </w:r>
+      <w:proofErr w:type="spellEnd"/>
+      <w:r>
+        <w:rPr>
+          <w:rFonts w:ascii="Arial" w:hAnsi="Arial" w:cs="Arial"/>
+          <w:color w:val="234465"/>
+        </w:rPr>
+        <w:t xml:space="preserve"> </w:t>
+      </w:r>
+      <w:proofErr w:type="spellStart"/>
+      <w:r>
+        <w:rPr>
+          <w:rFonts w:ascii="Arial" w:hAnsi="Arial" w:cs="Arial"/>
+          <w:color w:val="234465"/>
+        </w:rPr>
+        <w:t>винаги</w:t>
+      </w:r>
+      <w:proofErr w:type="spellEnd"/>
+      <w:r>
+        <w:rPr>
+          <w:rFonts w:ascii="Arial" w:hAnsi="Arial" w:cs="Arial"/>
+          <w:color w:val="234465"/>
+        </w:rPr>
+        <w:t xml:space="preserve"> е </w:t>
+      </w:r>
+      <w:proofErr w:type="spellStart"/>
+      <w:r>
+        <w:rPr>
+          <w:rFonts w:ascii="Arial" w:hAnsi="Arial" w:cs="Arial"/>
+          <w:color w:val="234465"/>
+        </w:rPr>
+        <w:t>симетрична</w:t>
+      </w:r>
+      <w:proofErr w:type="spellEnd"/>
+      <w:r>
+        <w:rPr>
+          <w:rFonts w:ascii="Arial" w:hAnsi="Arial" w:cs="Arial"/>
+          <w:color w:val="234465"/>
+        </w:rPr>
+        <w:t xml:space="preserve"> </w:t>
+      </w:r>
+      <w:proofErr w:type="spellStart"/>
+      <w:r>
+        <w:rPr>
+          <w:rFonts w:ascii="Arial" w:hAnsi="Arial" w:cs="Arial"/>
+          <w:color w:val="234465"/>
+        </w:rPr>
+        <w:t>на</w:t>
+      </w:r>
+      <w:proofErr w:type="spellEnd"/>
+      <w:r>
+        <w:rPr>
+          <w:rFonts w:ascii="Arial" w:hAnsi="Arial" w:cs="Arial"/>
+          <w:color w:val="234465"/>
+        </w:rPr>
+        <w:t xml:space="preserve"> </w:t>
+      </w:r>
+      <w:proofErr w:type="spellStart"/>
+      <w:r>
+        <w:rPr>
+          <w:rFonts w:ascii="Arial" w:hAnsi="Arial" w:cs="Arial"/>
+          <w:color w:val="234465"/>
+        </w:rPr>
+        <w:t>броя</w:t>
+      </w:r>
+      <w:proofErr w:type="spellEnd"/>
+      <w:r>
+        <w:rPr>
+          <w:rFonts w:ascii="Arial" w:hAnsi="Arial" w:cs="Arial"/>
+          <w:color w:val="234465"/>
+        </w:rPr>
+        <w:t xml:space="preserve"> </w:t>
+      </w:r>
+      <w:proofErr w:type="spellStart"/>
+      <w:r>
+        <w:rPr>
+          <w:rFonts w:ascii="Arial" w:hAnsi="Arial" w:cs="Arial"/>
+          <w:color w:val="234465"/>
+        </w:rPr>
+        <w:t>на</w:t>
+      </w:r>
+      <w:proofErr w:type="spellEnd"/>
+      <w:r>
+        <w:rPr>
+          <w:rFonts w:ascii="Arial" w:hAnsi="Arial" w:cs="Arial"/>
+          <w:color w:val="234465"/>
+        </w:rPr>
+        <w:t xml:space="preserve"> </w:t>
+      </w:r>
+      <w:proofErr w:type="spellStart"/>
+      <w:r>
+        <w:rPr>
+          <w:rFonts w:ascii="Arial" w:hAnsi="Arial" w:cs="Arial"/>
+          <w:color w:val="234465"/>
+        </w:rPr>
+        <w:t>елементите</w:t>
+      </w:r>
+      <w:proofErr w:type="spellEnd"/>
+      <w:r>
+        <w:rPr>
+          <w:rFonts w:ascii="Arial" w:hAnsi="Arial" w:cs="Arial"/>
+          <w:color w:val="234465"/>
+        </w:rPr>
+        <w:t xml:space="preserve"> </w:t>
+      </w:r>
+      <w:proofErr w:type="spellStart"/>
+      <w:r>
+        <w:rPr>
+          <w:rFonts w:ascii="Arial" w:hAnsi="Arial" w:cs="Arial"/>
+          <w:color w:val="234465"/>
+        </w:rPr>
+        <w:t>на</w:t>
+      </w:r>
+      <w:proofErr w:type="spellEnd"/>
+      <w:r>
+        <w:rPr>
+          <w:rFonts w:ascii="Arial" w:hAnsi="Arial" w:cs="Arial"/>
+          <w:color w:val="234465"/>
+        </w:rPr>
+        <w:t xml:space="preserve"> </w:t>
+      </w:r>
+      <w:proofErr w:type="spellStart"/>
+      <w:r>
+        <w:rPr>
+          <w:rFonts w:ascii="Arial" w:hAnsi="Arial" w:cs="Arial"/>
+          <w:color w:val="234465"/>
+        </w:rPr>
+        <w:t>множеството</w:t>
+      </w:r>
+      <w:proofErr w:type="spellEnd"/>
+      <w:r>
+        <w:rPr>
+          <w:rFonts w:ascii="Arial" w:hAnsi="Arial" w:cs="Arial"/>
+          <w:color w:val="234465"/>
+        </w:rPr>
+        <w:t xml:space="preserve">, </w:t>
+      </w:r>
+      <w:proofErr w:type="spellStart"/>
+      <w:r>
+        <w:rPr>
+          <w:rFonts w:ascii="Arial" w:hAnsi="Arial" w:cs="Arial"/>
+          <w:color w:val="234465"/>
+        </w:rPr>
+        <w:t>т.е</w:t>
+      </w:r>
+      <w:proofErr w:type="spellEnd"/>
+      <w:r>
+        <w:rPr>
+          <w:rFonts w:ascii="Arial" w:hAnsi="Arial" w:cs="Arial"/>
+          <w:color w:val="234465"/>
+        </w:rPr>
+        <w:t xml:space="preserve"> </w:t>
+      </w:r>
+      <w:proofErr w:type="spellStart"/>
+      <w:r>
+        <w:rPr>
+          <w:rFonts w:ascii="Arial" w:hAnsi="Arial" w:cs="Arial"/>
+          <w:color w:val="234465"/>
+        </w:rPr>
+        <w:t>ротация</w:t>
+      </w:r>
+      <w:proofErr w:type="spellEnd"/>
+      <w:r>
+        <w:rPr>
+          <w:rFonts w:ascii="Arial" w:hAnsi="Arial" w:cs="Arial"/>
+          <w:color w:val="234465"/>
+        </w:rPr>
+        <w:t xml:space="preserve"> с 6 </w:t>
+      </w:r>
+      <w:proofErr w:type="spellStart"/>
+      <w:r>
+        <w:rPr>
+          <w:rFonts w:ascii="Arial" w:hAnsi="Arial" w:cs="Arial"/>
+          <w:color w:val="234465"/>
+        </w:rPr>
+        <w:t>стъпки</w:t>
+      </w:r>
+      <w:proofErr w:type="spellEnd"/>
+      <w:r>
+        <w:rPr>
+          <w:rFonts w:ascii="Arial" w:hAnsi="Arial" w:cs="Arial"/>
+          <w:color w:val="234465"/>
+        </w:rPr>
+        <w:t xml:space="preserve"> </w:t>
+      </w:r>
+      <w:proofErr w:type="spellStart"/>
+      <w:r>
+        <w:rPr>
+          <w:rFonts w:ascii="Arial" w:hAnsi="Arial" w:cs="Arial"/>
+          <w:color w:val="234465"/>
+        </w:rPr>
+        <w:t>привежда</w:t>
+      </w:r>
+      <w:proofErr w:type="spellEnd"/>
+      <w:r>
+        <w:rPr>
+          <w:rFonts w:ascii="Arial" w:hAnsi="Arial" w:cs="Arial"/>
+          <w:color w:val="234465"/>
+        </w:rPr>
+        <w:t xml:space="preserve"> </w:t>
+      </w:r>
+      <w:proofErr w:type="spellStart"/>
+      <w:r>
+        <w:rPr>
+          <w:rFonts w:ascii="Arial" w:hAnsi="Arial" w:cs="Arial"/>
+          <w:color w:val="234465"/>
+        </w:rPr>
+        <w:t>множеството</w:t>
+      </w:r>
+      <w:proofErr w:type="spellEnd"/>
+      <w:r>
+        <w:rPr>
+          <w:rFonts w:ascii="Arial" w:hAnsi="Arial" w:cs="Arial"/>
+          <w:color w:val="234465"/>
+        </w:rPr>
+        <w:t xml:space="preserve"> </w:t>
+      </w:r>
+      <w:proofErr w:type="spellStart"/>
+      <w:r>
+        <w:rPr>
+          <w:rFonts w:ascii="Arial" w:hAnsi="Arial" w:cs="Arial"/>
+          <w:color w:val="234465"/>
+        </w:rPr>
+        <w:t>във</w:t>
+      </w:r>
+      <w:proofErr w:type="spellEnd"/>
+      <w:r>
+        <w:rPr>
+          <w:rFonts w:ascii="Arial" w:hAnsi="Arial" w:cs="Arial"/>
+          <w:color w:val="234465"/>
+        </w:rPr>
+        <w:t xml:space="preserve"> </w:t>
+      </w:r>
+      <w:proofErr w:type="spellStart"/>
+      <w:r>
+        <w:rPr>
+          <w:rFonts w:ascii="Arial" w:hAnsi="Arial" w:cs="Arial"/>
+          <w:color w:val="234465"/>
+        </w:rPr>
+        <w:t>същата</w:t>
+      </w:r>
+      <w:proofErr w:type="spellEnd"/>
+      <w:r>
+        <w:rPr>
+          <w:rFonts w:ascii="Arial" w:hAnsi="Arial" w:cs="Arial"/>
+          <w:color w:val="234465"/>
+        </w:rPr>
+        <w:t xml:space="preserve"> </w:t>
+      </w:r>
+      <w:proofErr w:type="spellStart"/>
+      <w:r>
+        <w:rPr>
+          <w:rFonts w:ascii="Arial" w:hAnsi="Arial" w:cs="Arial"/>
+          <w:color w:val="234465"/>
+        </w:rPr>
+        <w:t>конфигурация</w:t>
+      </w:r>
+      <w:proofErr w:type="spellEnd"/>
+      <w:r>
+        <w:rPr>
+          <w:rFonts w:ascii="Arial" w:hAnsi="Arial" w:cs="Arial"/>
+          <w:color w:val="234465"/>
+        </w:rPr>
+        <w:t xml:space="preserve">. </w:t>
+      </w:r>
+      <w:proofErr w:type="spellStart"/>
+      <w:r>
+        <w:rPr>
+          <w:rFonts w:ascii="Arial" w:hAnsi="Arial" w:cs="Arial"/>
+          <w:color w:val="234465"/>
+        </w:rPr>
+        <w:t>Броят</w:t>
+      </w:r>
+      <w:proofErr w:type="spellEnd"/>
+      <w:r>
+        <w:rPr>
+          <w:rFonts w:ascii="Arial" w:hAnsi="Arial" w:cs="Arial"/>
+          <w:color w:val="234465"/>
+        </w:rPr>
+        <w:t xml:space="preserve"> </w:t>
+      </w:r>
+      <w:proofErr w:type="spellStart"/>
+      <w:r>
+        <w:rPr>
+          <w:rFonts w:ascii="Arial" w:hAnsi="Arial" w:cs="Arial"/>
+          <w:color w:val="234465"/>
+        </w:rPr>
+        <w:t>на</w:t>
+      </w:r>
+      <w:proofErr w:type="spellEnd"/>
+      <w:r>
+        <w:rPr>
+          <w:rFonts w:ascii="Arial" w:hAnsi="Arial" w:cs="Arial"/>
+          <w:color w:val="234465"/>
+        </w:rPr>
+        <w:t xml:space="preserve"> </w:t>
+      </w:r>
+      <w:proofErr w:type="spellStart"/>
+      <w:r>
+        <w:rPr>
+          <w:rFonts w:ascii="Arial" w:hAnsi="Arial" w:cs="Arial"/>
+          <w:color w:val="234465"/>
+        </w:rPr>
+        <w:t>пермутациите</w:t>
+      </w:r>
+      <w:proofErr w:type="spellEnd"/>
+      <w:r>
+        <w:rPr>
+          <w:rFonts w:ascii="Arial" w:hAnsi="Arial" w:cs="Arial"/>
+          <w:color w:val="234465"/>
+        </w:rPr>
+        <w:t xml:space="preserve"> </w:t>
+      </w:r>
+      <w:proofErr w:type="gramStart"/>
+      <w:r>
+        <w:rPr>
+          <w:rFonts w:ascii="Arial" w:hAnsi="Arial" w:cs="Arial"/>
+          <w:color w:val="234465"/>
+        </w:rPr>
+        <w:t>е  </w:t>
+      </w:r>
+      <w:proofErr w:type="spellStart"/>
+      <w:r>
+        <w:rPr>
+          <w:rFonts w:ascii="Arial" w:hAnsi="Arial" w:cs="Arial"/>
+          <w:color w:val="234465"/>
+        </w:rPr>
+        <w:t>P</w:t>
+      </w:r>
+      <w:r>
+        <w:rPr>
+          <w:rFonts w:ascii="Arial" w:hAnsi="Arial" w:cs="Arial"/>
+          <w:color w:val="234465"/>
+          <w:sz w:val="18"/>
+          <w:szCs w:val="18"/>
+          <w:vertAlign w:val="subscript"/>
+        </w:rPr>
+        <w:t>n</w:t>
+      </w:r>
+      <w:proofErr w:type="spellEnd"/>
+      <w:proofErr w:type="gramEnd"/>
+      <w:r>
+        <w:rPr>
+          <w:rFonts w:ascii="Arial" w:hAnsi="Arial" w:cs="Arial"/>
+          <w:color w:val="234465"/>
+        </w:rPr>
+        <w:t>=n! (</w:t>
+      </w:r>
+      <w:proofErr w:type="spellStart"/>
+      <w:proofErr w:type="gramStart"/>
+      <w:r>
+        <w:rPr>
+          <w:rFonts w:ascii="Arial" w:hAnsi="Arial" w:cs="Arial"/>
+          <w:color w:val="234465"/>
+        </w:rPr>
+        <w:t>пермутацията</w:t>
+      </w:r>
+      <w:proofErr w:type="spellEnd"/>
+      <w:proofErr w:type="gramEnd"/>
+      <w:r>
+        <w:rPr>
+          <w:rFonts w:ascii="Arial" w:hAnsi="Arial" w:cs="Arial"/>
+          <w:color w:val="234465"/>
+        </w:rPr>
+        <w:t xml:space="preserve"> е </w:t>
+      </w:r>
+      <w:proofErr w:type="spellStart"/>
+      <w:r>
+        <w:rPr>
+          <w:rFonts w:ascii="Arial" w:hAnsi="Arial" w:cs="Arial"/>
+          <w:color w:val="234465"/>
+        </w:rPr>
+        <w:t>код</w:t>
+      </w:r>
+      <w:proofErr w:type="spellEnd"/>
+      <w:r>
+        <w:rPr>
+          <w:rFonts w:ascii="Arial" w:hAnsi="Arial" w:cs="Arial"/>
+          <w:color w:val="234465"/>
+        </w:rPr>
+        <w:t xml:space="preserve">, </w:t>
+      </w:r>
+      <w:proofErr w:type="spellStart"/>
+      <w:r>
+        <w:rPr>
+          <w:rFonts w:ascii="Arial" w:hAnsi="Arial" w:cs="Arial"/>
+          <w:color w:val="234465"/>
+        </w:rPr>
+        <w:t>наредбата</w:t>
+      </w:r>
+      <w:proofErr w:type="spellEnd"/>
+      <w:r>
+        <w:rPr>
+          <w:rFonts w:ascii="Arial" w:hAnsi="Arial" w:cs="Arial"/>
+          <w:color w:val="234465"/>
+        </w:rPr>
+        <w:t xml:space="preserve"> е </w:t>
+      </w:r>
+      <w:proofErr w:type="spellStart"/>
+      <w:r>
+        <w:rPr>
+          <w:rFonts w:ascii="Arial" w:hAnsi="Arial" w:cs="Arial"/>
+          <w:color w:val="234465"/>
+        </w:rPr>
+        <w:t>значима</w:t>
+      </w:r>
+      <w:proofErr w:type="spellEnd"/>
+      <w:r>
+        <w:rPr>
+          <w:rFonts w:ascii="Arial" w:hAnsi="Arial" w:cs="Arial"/>
+          <w:color w:val="234465"/>
+        </w:rPr>
+        <w:t>) </w:t>
+      </w:r>
+    </w:p>
+    <w:p>
+      <w:pPr>
+        <w:pStyle w:val="NormalWeb"/>
+        <w:shd w:val="clear" w:color="auto" w:fill="FFFFFF"/>
+        <w:spacing w:before="0" w:beforeAutospacing="0" w:after="300" w:afterAutospacing="0"/>
+        <w:rPr>
+          <w:rFonts w:ascii="Arial" w:hAnsi="Arial" w:cs="Arial"/>
+          <w:color w:val="234465"/>
+        </w:rPr>
+      </w:pPr>
+      <w:r>
+        <w:rPr>
+          <w:rFonts w:ascii="Arial" w:hAnsi="Arial" w:cs="Arial"/>
+          <w:color w:val="234465"/>
+        </w:rPr>
+        <w:t>   </w:t>
+      </w:r>
+      <w:r>
+        <w:rPr>
+          <w:rStyle w:val="apple-converted-space"/>
+          <w:rFonts w:ascii="Arial" w:hAnsi="Arial" w:cs="Arial"/>
+          <w:color w:val="234465"/>
+        </w:rPr>
+        <w:t> </w:t>
+      </w:r>
+      <w:proofErr w:type="spellStart"/>
+      <w:r>
+        <w:rPr>
+          <w:rStyle w:val="Strong"/>
+          <w:rFonts w:ascii="Arial" w:eastAsiaTheme="majorEastAsia" w:hAnsi="Arial" w:cs="Arial"/>
+          <w:b w:val="0"/>
+          <w:bCs w:val="0"/>
+          <w:color w:val="234465"/>
+          <w:u w:val="single"/>
+        </w:rPr>
+        <w:t>Вариация</w:t>
+      </w:r>
+      <w:proofErr w:type="spellEnd"/>
+      <w:r>
+        <w:rPr>
+          <w:rStyle w:val="Strong"/>
+          <w:rFonts w:ascii="Arial" w:eastAsiaTheme="majorEastAsia" w:hAnsi="Arial" w:cs="Arial"/>
+          <w:b w:val="0"/>
+          <w:bCs w:val="0"/>
+          <w:color w:val="234465"/>
+          <w:u w:val="single"/>
+        </w:rPr>
+        <w:t>:</w:t>
+      </w:r>
+      <w:r>
+        <w:rPr>
+          <w:rStyle w:val="apple-converted-space"/>
+          <w:rFonts w:ascii="Arial" w:hAnsi="Arial" w:cs="Arial"/>
+          <w:color w:val="234465"/>
+        </w:rPr>
+        <w:t> </w:t>
+      </w:r>
+      <w:proofErr w:type="spellStart"/>
+      <w:r>
+        <w:rPr>
+          <w:rFonts w:ascii="Arial" w:hAnsi="Arial" w:cs="Arial"/>
+          <w:color w:val="234465"/>
+        </w:rPr>
+        <w:t>Вариацията</w:t>
+      </w:r>
+      <w:proofErr w:type="spellEnd"/>
+      <w:r>
+        <w:rPr>
+          <w:rFonts w:ascii="Arial" w:hAnsi="Arial" w:cs="Arial"/>
+          <w:color w:val="234465"/>
+        </w:rPr>
+        <w:t xml:space="preserve"> е </w:t>
+      </w:r>
+      <w:proofErr w:type="spellStart"/>
+      <w:r>
+        <w:rPr>
+          <w:rFonts w:ascii="Arial" w:hAnsi="Arial" w:cs="Arial"/>
+          <w:color w:val="234465"/>
+        </w:rPr>
+        <w:t>същата</w:t>
+      </w:r>
+      <w:proofErr w:type="spellEnd"/>
+      <w:r>
+        <w:rPr>
+          <w:rFonts w:ascii="Arial" w:hAnsi="Arial" w:cs="Arial"/>
+          <w:color w:val="234465"/>
+        </w:rPr>
+        <w:t xml:space="preserve"> </w:t>
+      </w:r>
+      <w:proofErr w:type="spellStart"/>
+      <w:r>
+        <w:rPr>
+          <w:rFonts w:ascii="Arial" w:hAnsi="Arial" w:cs="Arial"/>
+          <w:color w:val="234465"/>
+        </w:rPr>
+        <w:t>като</w:t>
+      </w:r>
+      <w:proofErr w:type="spellEnd"/>
+      <w:r>
+        <w:rPr>
+          <w:rFonts w:ascii="Arial" w:hAnsi="Arial" w:cs="Arial"/>
+          <w:color w:val="234465"/>
+        </w:rPr>
+        <w:t xml:space="preserve"> </w:t>
+      </w:r>
+      <w:proofErr w:type="spellStart"/>
+      <w:r>
+        <w:rPr>
+          <w:rFonts w:ascii="Arial" w:hAnsi="Arial" w:cs="Arial"/>
+          <w:color w:val="234465"/>
+        </w:rPr>
+        <w:t>пермутацията</w:t>
+      </w:r>
+      <w:proofErr w:type="spellEnd"/>
+      <w:r>
+        <w:rPr>
+          <w:rFonts w:ascii="Arial" w:hAnsi="Arial" w:cs="Arial"/>
+          <w:color w:val="234465"/>
+        </w:rPr>
+        <w:t xml:space="preserve"> </w:t>
+      </w:r>
+      <w:proofErr w:type="spellStart"/>
+      <w:r>
+        <w:rPr>
+          <w:rFonts w:ascii="Arial" w:hAnsi="Arial" w:cs="Arial"/>
+          <w:color w:val="234465"/>
+        </w:rPr>
+        <w:t>но</w:t>
+      </w:r>
+      <w:proofErr w:type="spellEnd"/>
+      <w:r>
+        <w:rPr>
+          <w:rFonts w:ascii="Arial" w:hAnsi="Arial" w:cs="Arial"/>
+          <w:color w:val="234465"/>
+        </w:rPr>
+        <w:t xml:space="preserve"> </w:t>
+      </w:r>
+      <w:proofErr w:type="spellStart"/>
+      <w:r>
+        <w:rPr>
+          <w:rFonts w:ascii="Arial" w:hAnsi="Arial" w:cs="Arial"/>
+          <w:color w:val="234465"/>
+        </w:rPr>
+        <w:t>се</w:t>
+      </w:r>
+      <w:proofErr w:type="spellEnd"/>
+      <w:r>
+        <w:rPr>
+          <w:rFonts w:ascii="Arial" w:hAnsi="Arial" w:cs="Arial"/>
+          <w:color w:val="234465"/>
+        </w:rPr>
+        <w:t xml:space="preserve"> </w:t>
+      </w:r>
+      <w:proofErr w:type="spellStart"/>
+      <w:r>
+        <w:rPr>
+          <w:rFonts w:ascii="Arial" w:hAnsi="Arial" w:cs="Arial"/>
+          <w:color w:val="234465"/>
+        </w:rPr>
+        <w:t>взима</w:t>
+      </w:r>
+      <w:proofErr w:type="spellEnd"/>
+      <w:r>
+        <w:rPr>
+          <w:rFonts w:ascii="Arial" w:hAnsi="Arial" w:cs="Arial"/>
+          <w:color w:val="234465"/>
+        </w:rPr>
+        <w:t xml:space="preserve"> </w:t>
+      </w:r>
+      <w:proofErr w:type="spellStart"/>
+      <w:r>
+        <w:rPr>
+          <w:rFonts w:ascii="Arial" w:hAnsi="Arial" w:cs="Arial"/>
+          <w:color w:val="234465"/>
+        </w:rPr>
+        <w:t>подмножество</w:t>
+      </w:r>
+      <w:proofErr w:type="spellEnd"/>
+      <w:r>
+        <w:rPr>
+          <w:rFonts w:ascii="Arial" w:hAnsi="Arial" w:cs="Arial"/>
+          <w:color w:val="234465"/>
+        </w:rPr>
+        <w:t xml:space="preserve"> с </w:t>
+      </w:r>
+      <w:proofErr w:type="spellStart"/>
+      <w:r>
+        <w:rPr>
+          <w:rFonts w:ascii="Arial" w:hAnsi="Arial" w:cs="Arial"/>
+          <w:color w:val="234465"/>
+        </w:rPr>
+        <w:t>точно</w:t>
+      </w:r>
+      <w:proofErr w:type="spellEnd"/>
+      <w:r>
+        <w:rPr>
+          <w:rFonts w:ascii="Arial" w:hAnsi="Arial" w:cs="Arial"/>
+          <w:color w:val="234465"/>
+        </w:rPr>
+        <w:t xml:space="preserve"> </w:t>
+      </w:r>
+      <w:proofErr w:type="spellStart"/>
+      <w:r>
+        <w:rPr>
+          <w:rFonts w:ascii="Arial" w:hAnsi="Arial" w:cs="Arial"/>
+          <w:color w:val="234465"/>
+        </w:rPr>
+        <w:t>определена</w:t>
+      </w:r>
+      <w:proofErr w:type="spellEnd"/>
+      <w:r>
+        <w:rPr>
+          <w:rFonts w:ascii="Arial" w:hAnsi="Arial" w:cs="Arial"/>
+          <w:color w:val="234465"/>
+        </w:rPr>
+        <w:t xml:space="preserve"> </w:t>
+      </w:r>
+      <w:proofErr w:type="spellStart"/>
+      <w:r>
+        <w:rPr>
+          <w:rFonts w:ascii="Arial" w:hAnsi="Arial" w:cs="Arial"/>
+          <w:color w:val="234465"/>
+        </w:rPr>
+        <w:t>дължина</w:t>
+      </w:r>
+      <w:proofErr w:type="spellEnd"/>
+      <w:r>
+        <w:rPr>
+          <w:rFonts w:ascii="Arial" w:hAnsi="Arial" w:cs="Arial"/>
+          <w:color w:val="234465"/>
+        </w:rPr>
+        <w:t xml:space="preserve">. </w:t>
+      </w:r>
+      <w:proofErr w:type="spellStart"/>
+      <w:r>
+        <w:rPr>
+          <w:rFonts w:ascii="Arial" w:hAnsi="Arial" w:cs="Arial"/>
+          <w:color w:val="234465"/>
+        </w:rPr>
+        <w:t>Например</w:t>
+      </w:r>
+      <w:proofErr w:type="spellEnd"/>
+      <w:r>
+        <w:rPr>
+          <w:rFonts w:ascii="Arial" w:hAnsi="Arial" w:cs="Arial"/>
+          <w:color w:val="234465"/>
+        </w:rPr>
+        <w:t>: [</w:t>
+      </w:r>
+      <w:proofErr w:type="spellStart"/>
+      <w:r>
+        <w:rPr>
+          <w:rFonts w:ascii="Arial" w:hAnsi="Arial" w:cs="Arial"/>
+          <w:color w:val="234465"/>
+        </w:rPr>
+        <w:t>в</w:t>
+      </w:r>
+      <w:proofErr w:type="gramStart"/>
+      <w:r>
+        <w:rPr>
+          <w:rFonts w:ascii="Arial" w:hAnsi="Arial" w:cs="Arial"/>
+          <w:color w:val="234465"/>
+        </w:rPr>
+        <w:t>,е</w:t>
+      </w:r>
+      <w:proofErr w:type="spellEnd"/>
+      <w:proofErr w:type="gramEnd"/>
+      <w:r>
+        <w:rPr>
+          <w:rFonts w:ascii="Arial" w:hAnsi="Arial" w:cs="Arial"/>
+          <w:color w:val="234465"/>
+        </w:rPr>
+        <w:t xml:space="preserve">] е </w:t>
+      </w:r>
+      <w:proofErr w:type="spellStart"/>
+      <w:r>
+        <w:rPr>
+          <w:rFonts w:ascii="Arial" w:hAnsi="Arial" w:cs="Arial"/>
+          <w:color w:val="234465"/>
+        </w:rPr>
+        <w:t>вариация</w:t>
+      </w:r>
+      <w:proofErr w:type="spellEnd"/>
+      <w:r>
+        <w:rPr>
+          <w:rFonts w:ascii="Arial" w:hAnsi="Arial" w:cs="Arial"/>
+          <w:color w:val="234465"/>
+        </w:rPr>
+        <w:t xml:space="preserve"> </w:t>
+      </w:r>
+      <w:proofErr w:type="spellStart"/>
+      <w:r>
+        <w:rPr>
+          <w:rFonts w:ascii="Arial" w:hAnsi="Arial" w:cs="Arial"/>
+          <w:color w:val="234465"/>
+        </w:rPr>
+        <w:t>на</w:t>
+      </w:r>
+      <w:proofErr w:type="spellEnd"/>
+      <w:r>
+        <w:rPr>
+          <w:rFonts w:ascii="Arial" w:hAnsi="Arial" w:cs="Arial"/>
+          <w:color w:val="234465"/>
+        </w:rPr>
+        <w:t xml:space="preserve"> М. </w:t>
+      </w:r>
+      <w:proofErr w:type="spellStart"/>
+      <w:r>
+        <w:rPr>
+          <w:rFonts w:ascii="Arial" w:hAnsi="Arial" w:cs="Arial"/>
+          <w:color w:val="234465"/>
+        </w:rPr>
+        <w:t>Всички</w:t>
+      </w:r>
+      <w:proofErr w:type="spellEnd"/>
+      <w:r>
+        <w:rPr>
+          <w:rFonts w:ascii="Arial" w:hAnsi="Arial" w:cs="Arial"/>
+          <w:color w:val="234465"/>
+        </w:rPr>
+        <w:t xml:space="preserve"> </w:t>
+      </w:r>
+      <w:proofErr w:type="spellStart"/>
+      <w:r>
+        <w:rPr>
+          <w:rFonts w:ascii="Arial" w:hAnsi="Arial" w:cs="Arial"/>
+          <w:color w:val="234465"/>
+        </w:rPr>
+        <w:t>двойки</w:t>
+      </w:r>
+      <w:proofErr w:type="spellEnd"/>
+      <w:r>
+        <w:rPr>
+          <w:rFonts w:ascii="Arial" w:hAnsi="Arial" w:cs="Arial"/>
+          <w:color w:val="234465"/>
+        </w:rPr>
+        <w:t> [</w:t>
+      </w:r>
+      <w:proofErr w:type="spellStart"/>
+      <w:r>
+        <w:rPr>
+          <w:rFonts w:ascii="Arial" w:hAnsi="Arial" w:cs="Arial"/>
+          <w:color w:val="234465"/>
+        </w:rPr>
+        <w:t>в,е</w:t>
+      </w:r>
+      <w:proofErr w:type="spellEnd"/>
+      <w:r>
+        <w:rPr>
+          <w:rFonts w:ascii="Arial" w:hAnsi="Arial" w:cs="Arial"/>
+          <w:color w:val="234465"/>
+        </w:rPr>
+        <w:t xml:space="preserve">] </w:t>
+      </w:r>
+      <w:proofErr w:type="spellStart"/>
+      <w:r>
+        <w:rPr>
+          <w:rFonts w:ascii="Arial" w:hAnsi="Arial" w:cs="Arial"/>
+          <w:color w:val="234465"/>
+        </w:rPr>
+        <w:t>са</w:t>
+      </w:r>
+      <w:proofErr w:type="spellEnd"/>
+      <w:r>
+        <w:rPr>
+          <w:rFonts w:ascii="Arial" w:hAnsi="Arial" w:cs="Arial"/>
+          <w:color w:val="234465"/>
+        </w:rPr>
+        <w:t xml:space="preserve"> 2-ри </w:t>
+      </w:r>
+      <w:proofErr w:type="spellStart"/>
+      <w:r>
+        <w:rPr>
+          <w:rFonts w:ascii="Arial" w:hAnsi="Arial" w:cs="Arial"/>
+          <w:color w:val="234465"/>
+        </w:rPr>
+        <w:t>клас</w:t>
+      </w:r>
+      <w:proofErr w:type="spellEnd"/>
+      <w:r>
+        <w:rPr>
+          <w:rFonts w:ascii="Arial" w:hAnsi="Arial" w:cs="Arial"/>
+          <w:color w:val="234465"/>
+        </w:rPr>
+        <w:t xml:space="preserve"> </w:t>
+      </w:r>
+      <w:proofErr w:type="spellStart"/>
+      <w:r>
+        <w:rPr>
+          <w:rFonts w:ascii="Arial" w:hAnsi="Arial" w:cs="Arial"/>
+          <w:color w:val="234465"/>
+        </w:rPr>
+        <w:t>вариация</w:t>
+      </w:r>
+      <w:proofErr w:type="spellEnd"/>
+      <w:r>
+        <w:rPr>
+          <w:rFonts w:ascii="Arial" w:hAnsi="Arial" w:cs="Arial"/>
+          <w:color w:val="234465"/>
+        </w:rPr>
+        <w:t xml:space="preserve"> </w:t>
+      </w:r>
+      <w:proofErr w:type="spellStart"/>
+      <w:r>
+        <w:rPr>
+          <w:rFonts w:ascii="Arial" w:hAnsi="Arial" w:cs="Arial"/>
+          <w:color w:val="234465"/>
+        </w:rPr>
+        <w:t>от</w:t>
+      </w:r>
+      <w:proofErr w:type="spellEnd"/>
+      <w:r>
+        <w:rPr>
+          <w:rFonts w:ascii="Arial" w:hAnsi="Arial" w:cs="Arial"/>
+          <w:color w:val="234465"/>
+        </w:rPr>
+        <w:t xml:space="preserve"> </w:t>
+      </w:r>
+      <w:proofErr w:type="spellStart"/>
+      <w:r>
+        <w:rPr>
+          <w:rFonts w:ascii="Arial" w:hAnsi="Arial" w:cs="Arial"/>
+          <w:color w:val="234465"/>
+        </w:rPr>
+        <w:t>ен</w:t>
+      </w:r>
+      <w:proofErr w:type="spellEnd"/>
+      <w:r>
+        <w:rPr>
+          <w:rFonts w:ascii="Arial" w:hAnsi="Arial" w:cs="Arial"/>
+          <w:color w:val="234465"/>
+        </w:rPr>
+        <w:t xml:space="preserve"> </w:t>
+      </w:r>
+      <w:proofErr w:type="spellStart"/>
+      <w:r>
+        <w:rPr>
+          <w:rFonts w:ascii="Arial" w:hAnsi="Arial" w:cs="Arial"/>
+          <w:color w:val="234465"/>
+        </w:rPr>
+        <w:t>елемента</w:t>
+      </w:r>
+      <w:proofErr w:type="spellEnd"/>
+      <w:r>
+        <w:rPr>
+          <w:rFonts w:ascii="Arial" w:hAnsi="Arial" w:cs="Arial"/>
+          <w:color w:val="234465"/>
+        </w:rPr>
+        <w:t xml:space="preserve"> </w:t>
+      </w:r>
+      <w:proofErr w:type="spellStart"/>
+      <w:r>
+        <w:rPr>
+          <w:rFonts w:ascii="Arial" w:hAnsi="Arial" w:cs="Arial"/>
+          <w:color w:val="234465"/>
+        </w:rPr>
+        <w:t>на</w:t>
+      </w:r>
+      <w:proofErr w:type="spellEnd"/>
+      <w:r>
+        <w:rPr>
+          <w:rFonts w:ascii="Arial" w:hAnsi="Arial" w:cs="Arial"/>
+          <w:color w:val="234465"/>
+        </w:rPr>
+        <w:t xml:space="preserve"> М. </w:t>
+      </w:r>
+      <w:proofErr w:type="spellStart"/>
+      <w:r>
+        <w:rPr>
+          <w:rFonts w:ascii="Arial" w:hAnsi="Arial" w:cs="Arial"/>
+          <w:color w:val="234465"/>
+        </w:rPr>
+        <w:t>Видовете</w:t>
+      </w:r>
+      <w:proofErr w:type="spellEnd"/>
+      <w:r>
+        <w:rPr>
+          <w:rFonts w:ascii="Arial" w:hAnsi="Arial" w:cs="Arial"/>
+          <w:color w:val="234465"/>
+        </w:rPr>
+        <w:t xml:space="preserve"> </w:t>
+      </w:r>
+      <w:proofErr w:type="spellStart"/>
+      <w:r>
+        <w:rPr>
+          <w:rFonts w:ascii="Arial" w:hAnsi="Arial" w:cs="Arial"/>
+          <w:color w:val="234465"/>
+        </w:rPr>
+        <w:t>класове</w:t>
+      </w:r>
+      <w:proofErr w:type="spellEnd"/>
+      <w:r>
+        <w:rPr>
+          <w:rFonts w:ascii="Arial" w:hAnsi="Arial" w:cs="Arial"/>
+          <w:color w:val="234465"/>
+        </w:rPr>
+        <w:t xml:space="preserve"> </w:t>
+      </w:r>
+      <w:proofErr w:type="spellStart"/>
+      <w:r>
+        <w:rPr>
+          <w:rFonts w:ascii="Arial" w:hAnsi="Arial" w:cs="Arial"/>
+          <w:color w:val="234465"/>
+        </w:rPr>
+        <w:t>са</w:t>
+      </w:r>
+      <w:proofErr w:type="spellEnd"/>
+      <w:r>
+        <w:rPr>
+          <w:rFonts w:ascii="Arial" w:hAnsi="Arial" w:cs="Arial"/>
+          <w:color w:val="234465"/>
+        </w:rPr>
+        <w:t xml:space="preserve"> </w:t>
+      </w:r>
+      <w:proofErr w:type="spellStart"/>
+      <w:r>
+        <w:rPr>
+          <w:rFonts w:ascii="Arial" w:hAnsi="Arial" w:cs="Arial"/>
+          <w:color w:val="234465"/>
+        </w:rPr>
+        <w:t>ясни</w:t>
+      </w:r>
+      <w:proofErr w:type="spellEnd"/>
+      <w:r>
+        <w:rPr>
+          <w:rFonts w:ascii="Arial" w:hAnsi="Arial" w:cs="Arial"/>
+          <w:color w:val="234465"/>
+        </w:rPr>
+        <w:t xml:space="preserve">: </w:t>
+      </w:r>
+      <w:proofErr w:type="spellStart"/>
+      <w:r>
+        <w:rPr>
+          <w:rFonts w:ascii="Arial" w:hAnsi="Arial" w:cs="Arial"/>
+          <w:color w:val="234465"/>
+        </w:rPr>
+        <w:t>двоики</w:t>
+      </w:r>
+      <w:proofErr w:type="spellEnd"/>
+      <w:r>
+        <w:rPr>
+          <w:rFonts w:ascii="Arial" w:hAnsi="Arial" w:cs="Arial"/>
+          <w:color w:val="234465"/>
+        </w:rPr>
+        <w:t xml:space="preserve">, </w:t>
+      </w:r>
+      <w:proofErr w:type="spellStart"/>
+      <w:r>
+        <w:rPr>
+          <w:rFonts w:ascii="Arial" w:hAnsi="Arial" w:cs="Arial"/>
+          <w:color w:val="234465"/>
+        </w:rPr>
+        <w:t>тройки</w:t>
+      </w:r>
+      <w:proofErr w:type="spellEnd"/>
+      <w:r>
+        <w:rPr>
+          <w:rFonts w:ascii="Arial" w:hAnsi="Arial" w:cs="Arial"/>
+          <w:color w:val="234465"/>
+        </w:rPr>
+        <w:t xml:space="preserve"> , </w:t>
+      </w:r>
+      <w:proofErr w:type="spellStart"/>
+      <w:r>
+        <w:rPr>
+          <w:rFonts w:ascii="Arial" w:hAnsi="Arial" w:cs="Arial"/>
+          <w:color w:val="234465"/>
+        </w:rPr>
+        <w:t>четворки</w:t>
+      </w:r>
+      <w:proofErr w:type="spellEnd"/>
+      <w:r>
+        <w:rPr>
+          <w:rFonts w:ascii="Arial" w:hAnsi="Arial" w:cs="Arial"/>
+          <w:color w:val="234465"/>
+        </w:rPr>
+        <w:t xml:space="preserve"> и </w:t>
+      </w:r>
+      <w:proofErr w:type="spellStart"/>
+      <w:r>
+        <w:rPr>
+          <w:rFonts w:ascii="Arial" w:hAnsi="Arial" w:cs="Arial"/>
+          <w:color w:val="234465"/>
+        </w:rPr>
+        <w:t>така</w:t>
+      </w:r>
+      <w:proofErr w:type="spellEnd"/>
+      <w:r>
+        <w:rPr>
+          <w:rFonts w:ascii="Arial" w:hAnsi="Arial" w:cs="Arial"/>
+          <w:color w:val="234465"/>
+        </w:rPr>
+        <w:t xml:space="preserve"> </w:t>
+      </w:r>
+      <w:proofErr w:type="spellStart"/>
+      <w:r>
+        <w:rPr>
+          <w:rFonts w:ascii="Arial" w:hAnsi="Arial" w:cs="Arial"/>
+          <w:color w:val="234465"/>
+        </w:rPr>
+        <w:t>натам</w:t>
+      </w:r>
+      <w:proofErr w:type="spellEnd"/>
+      <w:r>
+        <w:rPr>
+          <w:rFonts w:ascii="Arial" w:hAnsi="Arial" w:cs="Arial"/>
+          <w:color w:val="234465"/>
+        </w:rPr>
+        <w:t xml:space="preserve">. </w:t>
+      </w:r>
+      <w:proofErr w:type="spellStart"/>
+      <w:r>
+        <w:rPr>
+          <w:rFonts w:ascii="Arial" w:hAnsi="Arial" w:cs="Arial"/>
+          <w:color w:val="234465"/>
+        </w:rPr>
+        <w:t>Формулата</w:t>
+      </w:r>
+      <w:proofErr w:type="spellEnd"/>
+      <w:r>
+        <w:rPr>
+          <w:rFonts w:ascii="Arial" w:hAnsi="Arial" w:cs="Arial"/>
+          <w:color w:val="234465"/>
+        </w:rPr>
+        <w:t xml:space="preserve"> </w:t>
+      </w:r>
+      <w:proofErr w:type="gramStart"/>
+      <w:r>
+        <w:rPr>
+          <w:rFonts w:ascii="Arial" w:hAnsi="Arial" w:cs="Arial"/>
+          <w:color w:val="234465"/>
+        </w:rPr>
+        <w:t>е  </w:t>
+      </w:r>
+      <w:proofErr w:type="spellStart"/>
+      <w:r>
+        <w:rPr>
+          <w:rFonts w:ascii="Arial" w:hAnsi="Arial" w:cs="Arial"/>
+          <w:color w:val="234465"/>
+        </w:rPr>
+        <w:t>V</w:t>
+      </w:r>
+      <w:r>
+        <w:rPr>
+          <w:rFonts w:ascii="Arial" w:hAnsi="Arial" w:cs="Arial"/>
+          <w:color w:val="234465"/>
+          <w:sz w:val="18"/>
+          <w:szCs w:val="18"/>
+          <w:vertAlign w:val="superscript"/>
+        </w:rPr>
+        <w:t>k</w:t>
+      </w:r>
+      <w:r>
+        <w:rPr>
+          <w:rFonts w:ascii="Arial" w:hAnsi="Arial" w:cs="Arial"/>
+          <w:color w:val="234465"/>
+          <w:sz w:val="18"/>
+          <w:szCs w:val="18"/>
+          <w:vertAlign w:val="subscript"/>
+        </w:rPr>
+        <w:t>n</w:t>
+      </w:r>
+      <w:proofErr w:type="spellEnd"/>
+      <w:proofErr w:type="gramEnd"/>
+      <w:r>
+        <w:rPr>
+          <w:rFonts w:ascii="Arial" w:hAnsi="Arial" w:cs="Arial"/>
+          <w:color w:val="234465"/>
+        </w:rPr>
+        <w:t xml:space="preserve">=n!/(n-k)!; k ≤ n. </w:t>
+      </w:r>
+      <w:proofErr w:type="spellStart"/>
+      <w:r>
+        <w:rPr>
+          <w:rFonts w:ascii="Arial" w:hAnsi="Arial" w:cs="Arial"/>
+          <w:color w:val="234465"/>
+        </w:rPr>
+        <w:t>Т.е</w:t>
+      </w:r>
+      <w:proofErr w:type="spellEnd"/>
+      <w:r>
+        <w:rPr>
+          <w:rFonts w:ascii="Arial" w:hAnsi="Arial" w:cs="Arial"/>
+          <w:color w:val="234465"/>
+        </w:rPr>
+        <w:t xml:space="preserve"> </w:t>
+      </w:r>
+      <w:proofErr w:type="spellStart"/>
+      <w:r>
+        <w:rPr>
+          <w:rFonts w:ascii="Arial" w:hAnsi="Arial" w:cs="Arial"/>
+          <w:color w:val="234465"/>
+        </w:rPr>
+        <w:t>всяка</w:t>
+      </w:r>
+      <w:proofErr w:type="spellEnd"/>
+      <w:r>
+        <w:rPr>
+          <w:rFonts w:ascii="Arial" w:hAnsi="Arial" w:cs="Arial"/>
+          <w:color w:val="234465"/>
+        </w:rPr>
+        <w:t xml:space="preserve"> </w:t>
+      </w:r>
+      <w:proofErr w:type="spellStart"/>
+      <w:r>
+        <w:rPr>
+          <w:rFonts w:ascii="Arial" w:hAnsi="Arial" w:cs="Arial"/>
+          <w:color w:val="234465"/>
+        </w:rPr>
+        <w:t>ка-орка</w:t>
+      </w:r>
+      <w:proofErr w:type="spellEnd"/>
+      <w:r>
+        <w:rPr>
+          <w:rFonts w:ascii="Arial" w:hAnsi="Arial" w:cs="Arial"/>
+          <w:color w:val="234465"/>
+        </w:rPr>
+        <w:t xml:space="preserve"> в М е </w:t>
+      </w:r>
+      <w:proofErr w:type="spellStart"/>
+      <w:r>
+        <w:rPr>
+          <w:rFonts w:ascii="Arial" w:hAnsi="Arial" w:cs="Arial"/>
+          <w:color w:val="234465"/>
+        </w:rPr>
+        <w:t>вариция</w:t>
+      </w:r>
+      <w:proofErr w:type="spellEnd"/>
+      <w:r>
+        <w:rPr>
+          <w:rFonts w:ascii="Arial" w:hAnsi="Arial" w:cs="Arial"/>
+          <w:color w:val="234465"/>
+        </w:rPr>
+        <w:t xml:space="preserve"> (к&lt;n). В </w:t>
+      </w:r>
+      <w:proofErr w:type="spellStart"/>
+      <w:r>
+        <w:rPr>
+          <w:rFonts w:ascii="Arial" w:hAnsi="Arial" w:cs="Arial"/>
+          <w:color w:val="234465"/>
+        </w:rPr>
+        <w:t>тази</w:t>
+      </w:r>
+      <w:proofErr w:type="spellEnd"/>
+      <w:r>
+        <w:rPr>
+          <w:rFonts w:ascii="Arial" w:hAnsi="Arial" w:cs="Arial"/>
+          <w:color w:val="234465"/>
+        </w:rPr>
+        <w:t xml:space="preserve"> </w:t>
+      </w:r>
+      <w:proofErr w:type="spellStart"/>
+      <w:r>
+        <w:rPr>
+          <w:rFonts w:ascii="Arial" w:hAnsi="Arial" w:cs="Arial"/>
+          <w:color w:val="234465"/>
+        </w:rPr>
+        <w:t>формула</w:t>
+      </w:r>
+      <w:proofErr w:type="spellEnd"/>
+      <w:r>
+        <w:rPr>
+          <w:rFonts w:ascii="Arial" w:hAnsi="Arial" w:cs="Arial"/>
+          <w:color w:val="234465"/>
+        </w:rPr>
+        <w:t xml:space="preserve"> </w:t>
+      </w:r>
+      <w:proofErr w:type="spellStart"/>
+      <w:r>
+        <w:rPr>
+          <w:rFonts w:ascii="Arial" w:hAnsi="Arial" w:cs="Arial"/>
+          <w:color w:val="234465"/>
+        </w:rPr>
+        <w:t>се</w:t>
+      </w:r>
+      <w:proofErr w:type="spellEnd"/>
+      <w:r>
+        <w:rPr>
+          <w:rFonts w:ascii="Arial" w:hAnsi="Arial" w:cs="Arial"/>
+          <w:color w:val="234465"/>
+        </w:rPr>
+        <w:t xml:space="preserve"> </w:t>
+      </w:r>
+      <w:proofErr w:type="spellStart"/>
+      <w:r>
+        <w:rPr>
+          <w:rFonts w:ascii="Arial" w:hAnsi="Arial" w:cs="Arial"/>
+          <w:color w:val="234465"/>
+        </w:rPr>
+        <w:t>работи</w:t>
+      </w:r>
+      <w:proofErr w:type="spellEnd"/>
+      <w:r>
+        <w:rPr>
+          <w:rFonts w:ascii="Arial" w:hAnsi="Arial" w:cs="Arial"/>
+          <w:color w:val="234465"/>
+        </w:rPr>
+        <w:t xml:space="preserve"> </w:t>
+      </w:r>
+      <w:proofErr w:type="spellStart"/>
+      <w:r>
+        <w:rPr>
+          <w:rFonts w:ascii="Arial" w:hAnsi="Arial" w:cs="Arial"/>
+          <w:color w:val="234465"/>
+        </w:rPr>
+        <w:t>само</w:t>
+      </w:r>
+      <w:proofErr w:type="spellEnd"/>
+      <w:r>
+        <w:rPr>
+          <w:rFonts w:ascii="Arial" w:hAnsi="Arial" w:cs="Arial"/>
+          <w:color w:val="234465"/>
+        </w:rPr>
+        <w:t xml:space="preserve"> с </w:t>
+      </w:r>
+      <w:proofErr w:type="spellStart"/>
+      <w:r>
+        <w:rPr>
+          <w:rFonts w:ascii="Arial" w:hAnsi="Arial" w:cs="Arial"/>
+          <w:color w:val="234465"/>
+        </w:rPr>
+        <w:t>един</w:t>
+      </w:r>
+      <w:proofErr w:type="spellEnd"/>
+      <w:r>
+        <w:rPr>
+          <w:rFonts w:ascii="Arial" w:hAnsi="Arial" w:cs="Arial"/>
+          <w:color w:val="234465"/>
+        </w:rPr>
+        <w:t xml:space="preserve"> к-</w:t>
+      </w:r>
+      <w:proofErr w:type="spellStart"/>
+      <w:r>
+        <w:rPr>
+          <w:rFonts w:ascii="Arial" w:hAnsi="Arial" w:cs="Arial"/>
+          <w:color w:val="234465"/>
+        </w:rPr>
+        <w:t>клас</w:t>
+      </w:r>
+      <w:proofErr w:type="spellEnd"/>
+      <w:r>
+        <w:rPr>
+          <w:rFonts w:ascii="Arial" w:hAnsi="Arial" w:cs="Arial"/>
+          <w:color w:val="234465"/>
+        </w:rPr>
+        <w:t xml:space="preserve"> </w:t>
+      </w:r>
+      <w:proofErr w:type="spellStart"/>
+      <w:r>
+        <w:rPr>
+          <w:rFonts w:ascii="Arial" w:hAnsi="Arial" w:cs="Arial"/>
+          <w:color w:val="234465"/>
+        </w:rPr>
+        <w:t>който</w:t>
+      </w:r>
+      <w:proofErr w:type="spellEnd"/>
+      <w:r>
+        <w:rPr>
+          <w:rFonts w:ascii="Arial" w:hAnsi="Arial" w:cs="Arial"/>
+          <w:color w:val="234465"/>
+        </w:rPr>
+        <w:t xml:space="preserve"> </w:t>
+      </w:r>
+      <w:proofErr w:type="spellStart"/>
+      <w:r>
+        <w:rPr>
+          <w:rFonts w:ascii="Arial" w:hAnsi="Arial" w:cs="Arial"/>
+          <w:color w:val="234465"/>
+        </w:rPr>
+        <w:t>ни</w:t>
+      </w:r>
+      <w:proofErr w:type="spellEnd"/>
+      <w:r>
+        <w:rPr>
+          <w:rFonts w:ascii="Arial" w:hAnsi="Arial" w:cs="Arial"/>
+          <w:color w:val="234465"/>
+        </w:rPr>
+        <w:t xml:space="preserve"> </w:t>
+      </w:r>
+      <w:proofErr w:type="spellStart"/>
+      <w:r>
+        <w:rPr>
+          <w:rFonts w:ascii="Arial" w:hAnsi="Arial" w:cs="Arial"/>
+          <w:color w:val="234465"/>
+        </w:rPr>
+        <w:t>интересува</w:t>
+      </w:r>
+      <w:proofErr w:type="spellEnd"/>
+      <w:r>
+        <w:rPr>
+          <w:rFonts w:ascii="Arial" w:hAnsi="Arial" w:cs="Arial"/>
+          <w:color w:val="234465"/>
+        </w:rPr>
+        <w:t>. (</w:t>
+      </w:r>
+      <w:proofErr w:type="spellStart"/>
+      <w:proofErr w:type="gramStart"/>
+      <w:r>
+        <w:rPr>
+          <w:rFonts w:ascii="Arial" w:hAnsi="Arial" w:cs="Arial"/>
+          <w:color w:val="234465"/>
+        </w:rPr>
+        <w:t>вариацията</w:t>
+      </w:r>
+      <w:proofErr w:type="spellEnd"/>
+      <w:proofErr w:type="gramEnd"/>
+      <w:r>
+        <w:rPr>
+          <w:rFonts w:ascii="Arial" w:hAnsi="Arial" w:cs="Arial"/>
+          <w:color w:val="234465"/>
+        </w:rPr>
+        <w:t xml:space="preserve"> е </w:t>
+      </w:r>
+      <w:proofErr w:type="spellStart"/>
+      <w:r>
+        <w:rPr>
+          <w:rFonts w:ascii="Arial" w:hAnsi="Arial" w:cs="Arial"/>
+          <w:color w:val="234465"/>
+        </w:rPr>
+        <w:t>подкод</w:t>
+      </w:r>
+      <w:proofErr w:type="spellEnd"/>
+      <w:r>
+        <w:rPr>
+          <w:rFonts w:ascii="Arial" w:hAnsi="Arial" w:cs="Arial"/>
+          <w:color w:val="234465"/>
+        </w:rPr>
+        <w:t xml:space="preserve">, </w:t>
+      </w:r>
+      <w:proofErr w:type="spellStart"/>
+      <w:r>
+        <w:rPr>
+          <w:rFonts w:ascii="Arial" w:hAnsi="Arial" w:cs="Arial"/>
+          <w:color w:val="234465"/>
+        </w:rPr>
+        <w:t>подподредбата</w:t>
+      </w:r>
+      <w:proofErr w:type="spellEnd"/>
+      <w:r>
+        <w:rPr>
+          <w:rFonts w:ascii="Arial" w:hAnsi="Arial" w:cs="Arial"/>
+          <w:color w:val="234465"/>
+        </w:rPr>
+        <w:t xml:space="preserve"> е </w:t>
+      </w:r>
+      <w:proofErr w:type="spellStart"/>
+      <w:r>
+        <w:rPr>
+          <w:rFonts w:ascii="Arial" w:hAnsi="Arial" w:cs="Arial"/>
+          <w:color w:val="234465"/>
+        </w:rPr>
+        <w:t>значима</w:t>
+      </w:r>
+      <w:proofErr w:type="spellEnd"/>
+      <w:r>
+        <w:rPr>
+          <w:rFonts w:ascii="Arial" w:hAnsi="Arial" w:cs="Arial"/>
+          <w:color w:val="234465"/>
+        </w:rPr>
+        <w:t>)</w:t>
+      </w:r>
+    </w:p>
+    <w:p>
+      <w:pPr>
+        <w:pStyle w:val="NormalWeb"/>
+        <w:shd w:val="clear" w:color="auto" w:fill="FFFFFF"/>
+        <w:spacing w:before="0" w:beforeAutospacing="0" w:after="300" w:afterAutospacing="0"/>
+        <w:rPr>
+          <w:rFonts w:ascii="Arial" w:hAnsi="Arial" w:cs="Arial"/>
+          <w:color w:val="234465"/>
+        </w:rPr>
+      </w:pPr>
+      <w:r>
+        <w:rPr>
+          <w:rFonts w:ascii="Arial" w:hAnsi="Arial" w:cs="Arial"/>
+          <w:color w:val="234465"/>
+        </w:rPr>
+        <w:t>   </w:t>
+      </w:r>
+      <w:proofErr w:type="spellStart"/>
+      <w:r>
+        <w:rPr>
+          <w:rStyle w:val="Strong"/>
+          <w:rFonts w:ascii="Arial" w:eastAsiaTheme="majorEastAsia" w:hAnsi="Arial" w:cs="Arial"/>
+          <w:b w:val="0"/>
+          <w:bCs w:val="0"/>
+          <w:color w:val="234465"/>
+          <w:u w:val="single"/>
+        </w:rPr>
+        <w:t>Комбинация</w:t>
+      </w:r>
+      <w:proofErr w:type="spellEnd"/>
+      <w:r>
+        <w:rPr>
+          <w:rStyle w:val="Strong"/>
+          <w:rFonts w:ascii="Arial" w:eastAsiaTheme="majorEastAsia" w:hAnsi="Arial" w:cs="Arial"/>
+          <w:b w:val="0"/>
+          <w:bCs w:val="0"/>
+          <w:color w:val="234465"/>
+          <w:u w:val="single"/>
+        </w:rPr>
+        <w:t>:</w:t>
+      </w:r>
+      <w:r>
+        <w:rPr>
+          <w:rFonts w:ascii="Arial" w:hAnsi="Arial" w:cs="Arial"/>
+          <w:color w:val="234465"/>
+        </w:rPr>
+        <w:t xml:space="preserve">  </w:t>
+      </w:r>
+      <w:proofErr w:type="spellStart"/>
+      <w:r>
+        <w:rPr>
+          <w:rFonts w:ascii="Arial" w:hAnsi="Arial" w:cs="Arial"/>
+          <w:color w:val="234465"/>
+        </w:rPr>
+        <w:t>Във</w:t>
+      </w:r>
+      <w:proofErr w:type="spellEnd"/>
+      <w:r>
+        <w:rPr>
+          <w:rFonts w:ascii="Arial" w:hAnsi="Arial" w:cs="Arial"/>
+          <w:color w:val="234465"/>
+        </w:rPr>
+        <w:t xml:space="preserve"> </w:t>
+      </w:r>
+      <w:proofErr w:type="spellStart"/>
+      <w:r>
+        <w:rPr>
+          <w:rFonts w:ascii="Arial" w:hAnsi="Arial" w:cs="Arial"/>
+          <w:color w:val="234465"/>
+        </w:rPr>
+        <w:t>същият</w:t>
+      </w:r>
+      <w:proofErr w:type="spellEnd"/>
+      <w:r>
+        <w:rPr>
+          <w:rFonts w:ascii="Arial" w:hAnsi="Arial" w:cs="Arial"/>
+          <w:color w:val="234465"/>
+        </w:rPr>
+        <w:t xml:space="preserve"> </w:t>
+      </w:r>
+      <w:proofErr w:type="spellStart"/>
+      <w:r>
+        <w:rPr>
+          <w:rFonts w:ascii="Arial" w:hAnsi="Arial" w:cs="Arial"/>
+          <w:color w:val="234465"/>
+        </w:rPr>
+        <w:t>дух</w:t>
+      </w:r>
+      <w:proofErr w:type="spellEnd"/>
+      <w:r>
+        <w:rPr>
+          <w:rFonts w:ascii="Arial" w:hAnsi="Arial" w:cs="Arial"/>
+          <w:color w:val="234465"/>
+        </w:rPr>
+        <w:t xml:space="preserve">: </w:t>
+      </w:r>
+      <w:proofErr w:type="spellStart"/>
+      <w:r>
+        <w:rPr>
+          <w:rFonts w:ascii="Arial" w:hAnsi="Arial" w:cs="Arial"/>
+          <w:color w:val="234465"/>
+        </w:rPr>
+        <w:t>Всеки</w:t>
+      </w:r>
+      <w:proofErr w:type="spellEnd"/>
+      <w:r>
+        <w:rPr>
+          <w:rFonts w:ascii="Arial" w:hAnsi="Arial" w:cs="Arial"/>
+          <w:color w:val="234465"/>
+        </w:rPr>
+        <w:t xml:space="preserve"> </w:t>
+      </w:r>
+      <w:proofErr w:type="spellStart"/>
+      <w:r>
+        <w:rPr>
+          <w:rFonts w:ascii="Arial" w:hAnsi="Arial" w:cs="Arial"/>
+          <w:color w:val="234465"/>
+        </w:rPr>
+        <w:t>клас</w:t>
+      </w:r>
+      <w:proofErr w:type="spellEnd"/>
+      <w:r>
+        <w:rPr>
+          <w:rFonts w:ascii="Arial" w:hAnsi="Arial" w:cs="Arial"/>
+          <w:color w:val="234465"/>
+        </w:rPr>
+        <w:t xml:space="preserve"> к </w:t>
+      </w:r>
+      <w:proofErr w:type="spellStart"/>
+      <w:r>
+        <w:rPr>
+          <w:rFonts w:ascii="Arial" w:hAnsi="Arial" w:cs="Arial"/>
+          <w:color w:val="234465"/>
+        </w:rPr>
+        <w:t>от</w:t>
+      </w:r>
+      <w:proofErr w:type="spellEnd"/>
+      <w:r>
+        <w:rPr>
+          <w:rStyle w:val="apple-converted-space"/>
+          <w:rFonts w:ascii="Arial" w:hAnsi="Arial" w:cs="Arial"/>
+          <w:color w:val="234465"/>
+        </w:rPr>
+        <w:t> </w:t>
+      </w:r>
+      <w:proofErr w:type="spellStart"/>
+      <w:r>
+        <w:rPr>
+          <w:rStyle w:val="Strong"/>
+          <w:rFonts w:ascii="Arial" w:eastAsiaTheme="majorEastAsia" w:hAnsi="Arial" w:cs="Arial"/>
+          <w:b w:val="0"/>
+          <w:bCs w:val="0"/>
+          <w:color w:val="234465"/>
+          <w:u w:val="single"/>
+        </w:rPr>
+        <w:t>ненаредени</w:t>
+      </w:r>
+      <w:proofErr w:type="spellEnd"/>
+      <w:r>
+        <w:rPr>
+          <w:rStyle w:val="apple-converted-space"/>
+          <w:rFonts w:ascii="Arial" w:hAnsi="Arial" w:cs="Arial"/>
+          <w:color w:val="234465"/>
+        </w:rPr>
+        <w:t> </w:t>
+      </w:r>
+      <w:proofErr w:type="spellStart"/>
+      <w:r>
+        <w:rPr>
+          <w:rFonts w:ascii="Arial" w:hAnsi="Arial" w:cs="Arial"/>
+          <w:color w:val="234465"/>
+        </w:rPr>
+        <w:t>елементи</w:t>
+      </w:r>
+      <w:proofErr w:type="spellEnd"/>
+      <w:r>
+        <w:rPr>
+          <w:rFonts w:ascii="Arial" w:hAnsi="Arial" w:cs="Arial"/>
+          <w:color w:val="234465"/>
+        </w:rPr>
+        <w:t xml:space="preserve"> в М е </w:t>
+      </w:r>
+      <w:proofErr w:type="spellStart"/>
+      <w:r>
+        <w:rPr>
+          <w:rFonts w:ascii="Arial" w:hAnsi="Arial" w:cs="Arial"/>
+          <w:color w:val="234465"/>
+        </w:rPr>
+        <w:t>комбинация</w:t>
+      </w:r>
+      <w:proofErr w:type="spellEnd"/>
+      <w:r>
+        <w:rPr>
+          <w:rFonts w:ascii="Arial" w:hAnsi="Arial" w:cs="Arial"/>
+          <w:color w:val="234465"/>
+        </w:rPr>
+        <w:t xml:space="preserve">. </w:t>
+      </w:r>
+      <w:proofErr w:type="spellStart"/>
+      <w:r>
+        <w:rPr>
+          <w:rFonts w:ascii="Arial" w:hAnsi="Arial" w:cs="Arial"/>
+          <w:color w:val="234465"/>
+        </w:rPr>
+        <w:t>Т.е</w:t>
+      </w:r>
+      <w:proofErr w:type="spellEnd"/>
+      <w:r>
+        <w:rPr>
+          <w:rFonts w:ascii="Arial" w:hAnsi="Arial" w:cs="Arial"/>
+          <w:color w:val="234465"/>
+        </w:rPr>
+        <w:t xml:space="preserve"> {</w:t>
+      </w:r>
+      <w:proofErr w:type="spellStart"/>
+      <w:r>
+        <w:rPr>
+          <w:rFonts w:ascii="Arial" w:hAnsi="Arial" w:cs="Arial"/>
+          <w:color w:val="234465"/>
+        </w:rPr>
+        <w:t>а,б,д</w:t>
+      </w:r>
+      <w:proofErr w:type="spellEnd"/>
+      <w:r>
+        <w:rPr>
+          <w:rFonts w:ascii="Arial" w:hAnsi="Arial" w:cs="Arial"/>
+          <w:color w:val="234465"/>
+        </w:rPr>
+        <w:t xml:space="preserve">} е </w:t>
+      </w:r>
+      <w:proofErr w:type="spellStart"/>
+      <w:r>
+        <w:rPr>
+          <w:rFonts w:ascii="Arial" w:hAnsi="Arial" w:cs="Arial"/>
+          <w:color w:val="234465"/>
+        </w:rPr>
+        <w:t>комбинация</w:t>
+      </w:r>
+      <w:proofErr w:type="spellEnd"/>
+      <w:r>
+        <w:rPr>
+          <w:rFonts w:ascii="Arial" w:hAnsi="Arial" w:cs="Arial"/>
+          <w:color w:val="234465"/>
+        </w:rPr>
+        <w:t xml:space="preserve"> </w:t>
+      </w:r>
+      <w:proofErr w:type="spellStart"/>
+      <w:r>
+        <w:rPr>
+          <w:rFonts w:ascii="Arial" w:hAnsi="Arial" w:cs="Arial"/>
+          <w:color w:val="234465"/>
+        </w:rPr>
+        <w:t>от</w:t>
+      </w:r>
+      <w:proofErr w:type="spellEnd"/>
+      <w:r>
+        <w:rPr>
+          <w:rFonts w:ascii="Arial" w:hAnsi="Arial" w:cs="Arial"/>
+          <w:color w:val="234465"/>
+        </w:rPr>
+        <w:t xml:space="preserve"> 3ти </w:t>
+      </w:r>
+      <w:proofErr w:type="spellStart"/>
+      <w:r>
+        <w:rPr>
+          <w:rFonts w:ascii="Arial" w:hAnsi="Arial" w:cs="Arial"/>
+          <w:color w:val="234465"/>
+        </w:rPr>
+        <w:t>клас</w:t>
+      </w:r>
+      <w:proofErr w:type="spellEnd"/>
+      <w:r>
+        <w:rPr>
+          <w:rFonts w:ascii="Arial" w:hAnsi="Arial" w:cs="Arial"/>
+          <w:color w:val="234465"/>
+        </w:rPr>
+        <w:t xml:space="preserve">, </w:t>
+      </w:r>
+      <w:proofErr w:type="spellStart"/>
+      <w:r>
+        <w:rPr>
+          <w:rFonts w:ascii="Arial" w:hAnsi="Arial" w:cs="Arial"/>
+          <w:color w:val="234465"/>
+        </w:rPr>
+        <w:t>която</w:t>
+      </w:r>
+      <w:proofErr w:type="spellEnd"/>
+      <w:r>
+        <w:rPr>
+          <w:rFonts w:ascii="Arial" w:hAnsi="Arial" w:cs="Arial"/>
+          <w:color w:val="234465"/>
+        </w:rPr>
+        <w:t xml:space="preserve"> е </w:t>
+      </w:r>
+      <w:proofErr w:type="spellStart"/>
+      <w:r>
+        <w:rPr>
+          <w:rFonts w:ascii="Arial" w:hAnsi="Arial" w:cs="Arial"/>
+          <w:color w:val="234465"/>
+        </w:rPr>
+        <w:t>тъждествена</w:t>
+      </w:r>
+      <w:proofErr w:type="spellEnd"/>
+      <w:r>
+        <w:rPr>
+          <w:rFonts w:ascii="Arial" w:hAnsi="Arial" w:cs="Arial"/>
+          <w:color w:val="234465"/>
+        </w:rPr>
+        <w:t xml:space="preserve"> с {</w:t>
+      </w:r>
+      <w:proofErr w:type="spellStart"/>
+      <w:r>
+        <w:rPr>
+          <w:rFonts w:ascii="Arial" w:hAnsi="Arial" w:cs="Arial"/>
+          <w:color w:val="234465"/>
+        </w:rPr>
+        <w:t>а,д,б</w:t>
+      </w:r>
+      <w:proofErr w:type="spellEnd"/>
+      <w:r>
+        <w:rPr>
+          <w:rFonts w:ascii="Arial" w:hAnsi="Arial" w:cs="Arial"/>
+          <w:color w:val="234465"/>
+        </w:rPr>
+        <w:t xml:space="preserve">} и </w:t>
+      </w:r>
+      <w:proofErr w:type="spellStart"/>
+      <w:r>
+        <w:rPr>
+          <w:rFonts w:ascii="Arial" w:hAnsi="Arial" w:cs="Arial"/>
+          <w:color w:val="234465"/>
+        </w:rPr>
+        <w:t>другите</w:t>
+      </w:r>
+      <w:proofErr w:type="spellEnd"/>
+      <w:r>
+        <w:rPr>
+          <w:rFonts w:ascii="Arial" w:hAnsi="Arial" w:cs="Arial"/>
+          <w:color w:val="234465"/>
+        </w:rPr>
+        <w:t xml:space="preserve"> </w:t>
+      </w:r>
+      <w:proofErr w:type="spellStart"/>
+      <w:r>
+        <w:rPr>
+          <w:rFonts w:ascii="Arial" w:hAnsi="Arial" w:cs="Arial"/>
+          <w:color w:val="234465"/>
+        </w:rPr>
+        <w:t>там</w:t>
+      </w:r>
+      <w:proofErr w:type="spellEnd"/>
+      <w:r>
+        <w:rPr>
+          <w:rFonts w:ascii="Arial" w:hAnsi="Arial" w:cs="Arial"/>
+          <w:color w:val="234465"/>
+        </w:rPr>
+        <w:t xml:space="preserve"> </w:t>
+      </w:r>
+      <w:proofErr w:type="spellStart"/>
+      <w:r>
+        <w:rPr>
+          <w:rFonts w:ascii="Arial" w:hAnsi="Arial" w:cs="Arial"/>
+          <w:color w:val="234465"/>
+        </w:rPr>
+        <w:t>възможности</w:t>
+      </w:r>
+      <w:proofErr w:type="spellEnd"/>
+      <w:r>
+        <w:rPr>
+          <w:rFonts w:ascii="Arial" w:hAnsi="Arial" w:cs="Arial"/>
+          <w:color w:val="234465"/>
+        </w:rPr>
+        <w:t xml:space="preserve">, </w:t>
+      </w:r>
+      <w:proofErr w:type="spellStart"/>
+      <w:r>
+        <w:rPr>
+          <w:rFonts w:ascii="Arial" w:hAnsi="Arial" w:cs="Arial"/>
+          <w:color w:val="234465"/>
+        </w:rPr>
+        <w:t>за</w:t>
+      </w:r>
+      <w:proofErr w:type="spellEnd"/>
+      <w:r>
+        <w:rPr>
+          <w:rFonts w:ascii="Arial" w:hAnsi="Arial" w:cs="Arial"/>
+          <w:color w:val="234465"/>
+        </w:rPr>
+        <w:t xml:space="preserve"> </w:t>
+      </w:r>
+      <w:proofErr w:type="spellStart"/>
+      <w:r>
+        <w:rPr>
+          <w:rFonts w:ascii="Arial" w:hAnsi="Arial" w:cs="Arial"/>
+          <w:color w:val="234465"/>
+        </w:rPr>
+        <w:t>да</w:t>
+      </w:r>
+      <w:proofErr w:type="spellEnd"/>
+      <w:r>
+        <w:rPr>
+          <w:rFonts w:ascii="Arial" w:hAnsi="Arial" w:cs="Arial"/>
+          <w:color w:val="234465"/>
+        </w:rPr>
+        <w:t xml:space="preserve"> </w:t>
+      </w:r>
+      <w:proofErr w:type="spellStart"/>
+      <w:r>
+        <w:rPr>
+          <w:rFonts w:ascii="Arial" w:hAnsi="Arial" w:cs="Arial"/>
+          <w:color w:val="234465"/>
+        </w:rPr>
+        <w:t>изменим</w:t>
+      </w:r>
+      <w:proofErr w:type="spellEnd"/>
+      <w:r>
+        <w:rPr>
+          <w:rFonts w:ascii="Arial" w:hAnsi="Arial" w:cs="Arial"/>
+          <w:color w:val="234465"/>
+        </w:rPr>
+        <w:t xml:space="preserve"> </w:t>
+      </w:r>
+      <w:proofErr w:type="spellStart"/>
+      <w:r>
+        <w:rPr>
+          <w:rFonts w:ascii="Arial" w:hAnsi="Arial" w:cs="Arial"/>
+          <w:color w:val="234465"/>
+        </w:rPr>
+        <w:t>комбинация</w:t>
+      </w:r>
+      <w:proofErr w:type="spellEnd"/>
+      <w:r>
+        <w:rPr>
+          <w:rFonts w:ascii="Arial" w:hAnsi="Arial" w:cs="Arial"/>
+          <w:color w:val="234465"/>
+        </w:rPr>
+        <w:t xml:space="preserve"> </w:t>
+      </w:r>
+      <w:proofErr w:type="spellStart"/>
+      <w:r>
+        <w:rPr>
+          <w:rFonts w:ascii="Arial" w:hAnsi="Arial" w:cs="Arial"/>
+          <w:color w:val="234465"/>
+        </w:rPr>
+        <w:t>трябва</w:t>
+      </w:r>
+      <w:proofErr w:type="spellEnd"/>
+      <w:r>
+        <w:rPr>
+          <w:rFonts w:ascii="Arial" w:hAnsi="Arial" w:cs="Arial"/>
+          <w:color w:val="234465"/>
+        </w:rPr>
+        <w:t xml:space="preserve"> </w:t>
+      </w:r>
+      <w:proofErr w:type="spellStart"/>
+      <w:r>
+        <w:rPr>
+          <w:rFonts w:ascii="Arial" w:hAnsi="Arial" w:cs="Arial"/>
+          <w:color w:val="234465"/>
+        </w:rPr>
+        <w:t>да</w:t>
+      </w:r>
+      <w:proofErr w:type="spellEnd"/>
+      <w:r>
+        <w:rPr>
+          <w:rFonts w:ascii="Arial" w:hAnsi="Arial" w:cs="Arial"/>
+          <w:color w:val="234465"/>
+        </w:rPr>
+        <w:t xml:space="preserve"> </w:t>
+      </w:r>
+      <w:proofErr w:type="spellStart"/>
+      <w:r>
+        <w:rPr>
+          <w:rFonts w:ascii="Arial" w:hAnsi="Arial" w:cs="Arial"/>
+          <w:color w:val="234465"/>
+        </w:rPr>
+        <w:t>вложим</w:t>
+      </w:r>
+      <w:proofErr w:type="spellEnd"/>
+      <w:r>
+        <w:rPr>
+          <w:rFonts w:ascii="Arial" w:hAnsi="Arial" w:cs="Arial"/>
+          <w:color w:val="234465"/>
+        </w:rPr>
+        <w:t xml:space="preserve"> </w:t>
+      </w:r>
+      <w:proofErr w:type="spellStart"/>
+      <w:r>
+        <w:rPr>
+          <w:rFonts w:ascii="Arial" w:hAnsi="Arial" w:cs="Arial"/>
+          <w:color w:val="234465"/>
+        </w:rPr>
+        <w:t>нов</w:t>
+      </w:r>
+      <w:proofErr w:type="spellEnd"/>
+      <w:r>
+        <w:rPr>
+          <w:rFonts w:ascii="Arial" w:hAnsi="Arial" w:cs="Arial"/>
+          <w:color w:val="234465"/>
+        </w:rPr>
+        <w:t xml:space="preserve"> </w:t>
+      </w:r>
+      <w:proofErr w:type="spellStart"/>
+      <w:r>
+        <w:rPr>
+          <w:rFonts w:ascii="Arial" w:hAnsi="Arial" w:cs="Arial"/>
+          <w:color w:val="234465"/>
+        </w:rPr>
+        <w:t>елемент</w:t>
+      </w:r>
+      <w:proofErr w:type="spellEnd"/>
+      <w:r>
+        <w:rPr>
+          <w:rFonts w:ascii="Arial" w:hAnsi="Arial" w:cs="Arial"/>
+          <w:color w:val="234465"/>
+        </w:rPr>
+        <w:t xml:space="preserve"> {</w:t>
+      </w:r>
+      <w:proofErr w:type="spellStart"/>
+      <w:r>
+        <w:rPr>
+          <w:rFonts w:ascii="Arial" w:hAnsi="Arial" w:cs="Arial"/>
+          <w:color w:val="234465"/>
+        </w:rPr>
+        <w:t>a,b</w:t>
+      </w:r>
+      <w:proofErr w:type="spellEnd"/>
+      <w:r>
+        <w:rPr>
+          <w:rFonts w:ascii="Arial" w:hAnsi="Arial" w:cs="Arial"/>
+          <w:color w:val="234465"/>
+        </w:rPr>
+        <w:t xml:space="preserve">, e} и </w:t>
+      </w:r>
+      <w:proofErr w:type="spellStart"/>
+      <w:r>
+        <w:rPr>
+          <w:rFonts w:ascii="Arial" w:hAnsi="Arial" w:cs="Arial"/>
+          <w:color w:val="234465"/>
+        </w:rPr>
+        <w:t>някой</w:t>
+      </w:r>
+      <w:proofErr w:type="spellEnd"/>
+      <w:r>
+        <w:rPr>
+          <w:rFonts w:ascii="Arial" w:hAnsi="Arial" w:cs="Arial"/>
+          <w:color w:val="234465"/>
+        </w:rPr>
+        <w:t xml:space="preserve"> </w:t>
+      </w:r>
+      <w:proofErr w:type="spellStart"/>
+      <w:r>
+        <w:rPr>
+          <w:rFonts w:ascii="Arial" w:hAnsi="Arial" w:cs="Arial"/>
+          <w:color w:val="234465"/>
+        </w:rPr>
+        <w:t>да</w:t>
+      </w:r>
+      <w:proofErr w:type="spellEnd"/>
+      <w:r>
+        <w:rPr>
+          <w:rFonts w:ascii="Arial" w:hAnsi="Arial" w:cs="Arial"/>
+          <w:color w:val="234465"/>
+        </w:rPr>
+        <w:t xml:space="preserve"> </w:t>
+      </w:r>
+      <w:proofErr w:type="spellStart"/>
+      <w:r>
+        <w:rPr>
+          <w:rFonts w:ascii="Arial" w:hAnsi="Arial" w:cs="Arial"/>
+          <w:color w:val="234465"/>
+        </w:rPr>
+        <w:t>напусне</w:t>
+      </w:r>
+      <w:proofErr w:type="spellEnd"/>
+      <w:r>
+        <w:rPr>
+          <w:rFonts w:ascii="Arial" w:hAnsi="Arial" w:cs="Arial"/>
+          <w:color w:val="234465"/>
+        </w:rPr>
+        <w:t xml:space="preserve">. </w:t>
+      </w:r>
+      <w:proofErr w:type="spellStart"/>
+      <w:r>
+        <w:rPr>
+          <w:rFonts w:ascii="Arial" w:hAnsi="Arial" w:cs="Arial"/>
+          <w:color w:val="234465"/>
+        </w:rPr>
+        <w:t>Формулата</w:t>
+      </w:r>
+      <w:proofErr w:type="spellEnd"/>
+      <w:r>
+        <w:rPr>
+          <w:rFonts w:ascii="Arial" w:hAnsi="Arial" w:cs="Arial"/>
+          <w:color w:val="234465"/>
+        </w:rPr>
+        <w:t xml:space="preserve"> е </w:t>
+      </w:r>
+      <w:proofErr w:type="spellStart"/>
+      <w:r>
+        <w:rPr>
+          <w:rFonts w:ascii="Arial" w:hAnsi="Arial" w:cs="Arial"/>
+          <w:color w:val="234465"/>
+        </w:rPr>
+        <w:t>следната</w:t>
+      </w:r>
+      <w:proofErr w:type="spellEnd"/>
+      <w:r>
+        <w:rPr>
+          <w:rFonts w:ascii="Arial" w:hAnsi="Arial" w:cs="Arial"/>
+          <w:color w:val="234465"/>
+        </w:rPr>
+        <w:t xml:space="preserve">: </w:t>
+      </w:r>
+      <w:proofErr w:type="gramStart"/>
+      <w:r>
+        <w:rPr>
+          <w:rFonts w:ascii="Arial" w:hAnsi="Arial" w:cs="Arial"/>
+          <w:color w:val="234465"/>
+        </w:rPr>
+        <w:t>C(</w:t>
+      </w:r>
+      <w:proofErr w:type="spellStart"/>
+      <w:proofErr w:type="gramEnd"/>
+      <w:r>
+        <w:rPr>
+          <w:rFonts w:ascii="Arial" w:hAnsi="Arial" w:cs="Arial"/>
+          <w:color w:val="234465"/>
+        </w:rPr>
+        <w:t>n,k</w:t>
+      </w:r>
+      <w:proofErr w:type="spellEnd"/>
+      <w:r>
+        <w:rPr>
+          <w:rFonts w:ascii="Arial" w:hAnsi="Arial" w:cs="Arial"/>
+          <w:color w:val="234465"/>
+        </w:rPr>
+        <w:t xml:space="preserve">) = </w:t>
+      </w:r>
+      <w:proofErr w:type="spellStart"/>
+      <w:r>
+        <w:rPr>
+          <w:rFonts w:ascii="Arial" w:hAnsi="Arial" w:cs="Arial"/>
+          <w:color w:val="234465"/>
+        </w:rPr>
+        <w:t>V</w:t>
+      </w:r>
+      <w:r>
+        <w:rPr>
+          <w:rFonts w:ascii="Arial" w:hAnsi="Arial" w:cs="Arial"/>
+          <w:color w:val="234465"/>
+          <w:sz w:val="18"/>
+          <w:szCs w:val="18"/>
+          <w:vertAlign w:val="superscript"/>
+        </w:rPr>
+        <w:t>k</w:t>
+      </w:r>
+      <w:r>
+        <w:rPr>
+          <w:rFonts w:ascii="Arial" w:hAnsi="Arial" w:cs="Arial"/>
+          <w:color w:val="234465"/>
+          <w:sz w:val="18"/>
+          <w:szCs w:val="18"/>
+          <w:vertAlign w:val="subscript"/>
+        </w:rPr>
+        <w:t>n</w:t>
+      </w:r>
+      <w:proofErr w:type="spellEnd"/>
+      <w:r>
+        <w:rPr>
+          <w:rFonts w:ascii="Arial" w:hAnsi="Arial" w:cs="Arial"/>
+          <w:color w:val="234465"/>
+        </w:rPr>
+        <w:t>/P</w:t>
+      </w:r>
+      <w:r>
+        <w:rPr>
+          <w:rFonts w:ascii="Arial" w:hAnsi="Arial" w:cs="Arial"/>
+          <w:color w:val="234465"/>
+          <w:sz w:val="18"/>
+          <w:szCs w:val="18"/>
+          <w:vertAlign w:val="subscript"/>
+        </w:rPr>
+        <w:t>k.  </w:t>
+      </w:r>
+      <w:proofErr w:type="spellStart"/>
+      <w:r>
+        <w:rPr>
+          <w:rFonts w:ascii="Arial" w:hAnsi="Arial" w:cs="Arial"/>
+          <w:color w:val="234465"/>
+        </w:rPr>
+        <w:t>Броят</w:t>
+      </w:r>
+      <w:proofErr w:type="spellEnd"/>
+      <w:r>
+        <w:rPr>
+          <w:rFonts w:ascii="Arial" w:hAnsi="Arial" w:cs="Arial"/>
+          <w:color w:val="234465"/>
+        </w:rPr>
+        <w:t xml:space="preserve"> </w:t>
+      </w:r>
+      <w:proofErr w:type="spellStart"/>
+      <w:r>
+        <w:rPr>
+          <w:rFonts w:ascii="Arial" w:hAnsi="Arial" w:cs="Arial"/>
+          <w:color w:val="234465"/>
+        </w:rPr>
+        <w:t>на</w:t>
+      </w:r>
+      <w:proofErr w:type="spellEnd"/>
+      <w:r>
+        <w:rPr>
+          <w:rFonts w:ascii="Arial" w:hAnsi="Arial" w:cs="Arial"/>
+          <w:color w:val="234465"/>
+        </w:rPr>
+        <w:t xml:space="preserve"> </w:t>
+      </w:r>
+      <w:proofErr w:type="spellStart"/>
+      <w:r>
+        <w:rPr>
+          <w:rFonts w:ascii="Arial" w:hAnsi="Arial" w:cs="Arial"/>
+          <w:color w:val="234465"/>
+        </w:rPr>
+        <w:t>комбинаците</w:t>
+      </w:r>
+      <w:proofErr w:type="spellEnd"/>
+      <w:r>
+        <w:rPr>
+          <w:rFonts w:ascii="Arial" w:hAnsi="Arial" w:cs="Arial"/>
+          <w:color w:val="234465"/>
+        </w:rPr>
+        <w:t xml:space="preserve"> </w:t>
+      </w:r>
+      <w:proofErr w:type="spellStart"/>
+      <w:r>
+        <w:rPr>
+          <w:rFonts w:ascii="Arial" w:hAnsi="Arial" w:cs="Arial"/>
+          <w:color w:val="234465"/>
+        </w:rPr>
+        <w:t>значително</w:t>
+      </w:r>
+      <w:proofErr w:type="spellEnd"/>
+      <w:r>
+        <w:rPr>
+          <w:rFonts w:ascii="Arial" w:hAnsi="Arial" w:cs="Arial"/>
+          <w:color w:val="234465"/>
+        </w:rPr>
+        <w:t xml:space="preserve"> </w:t>
+      </w:r>
+      <w:proofErr w:type="spellStart"/>
+      <w:r>
+        <w:rPr>
+          <w:rFonts w:ascii="Arial" w:hAnsi="Arial" w:cs="Arial"/>
+          <w:color w:val="234465"/>
+        </w:rPr>
+        <w:t>спада</w:t>
+      </w:r>
+      <w:proofErr w:type="spellEnd"/>
+      <w:r>
+        <w:rPr>
+          <w:rFonts w:ascii="Arial" w:hAnsi="Arial" w:cs="Arial"/>
+          <w:color w:val="234465"/>
+        </w:rPr>
+        <w:t>. (</w:t>
+      </w:r>
+      <w:proofErr w:type="spellStart"/>
+      <w:proofErr w:type="gramStart"/>
+      <w:r>
+        <w:rPr>
+          <w:rFonts w:ascii="Arial" w:hAnsi="Arial" w:cs="Arial"/>
+          <w:color w:val="234465"/>
+        </w:rPr>
+        <w:t>комбинацията</w:t>
+      </w:r>
+      <w:proofErr w:type="spellEnd"/>
+      <w:proofErr w:type="gramEnd"/>
+      <w:r>
+        <w:rPr>
+          <w:rFonts w:ascii="Arial" w:hAnsi="Arial" w:cs="Arial"/>
+          <w:color w:val="234465"/>
+        </w:rPr>
+        <w:t xml:space="preserve"> </w:t>
+      </w:r>
+      <w:proofErr w:type="spellStart"/>
+      <w:r>
+        <w:rPr>
+          <w:rFonts w:ascii="Arial" w:hAnsi="Arial" w:cs="Arial"/>
+          <w:color w:val="234465"/>
+        </w:rPr>
+        <w:t>не</w:t>
+      </w:r>
+      <w:proofErr w:type="spellEnd"/>
+      <w:r>
+        <w:rPr>
+          <w:rFonts w:ascii="Arial" w:hAnsi="Arial" w:cs="Arial"/>
+          <w:color w:val="234465"/>
+        </w:rPr>
+        <w:t xml:space="preserve"> е </w:t>
+      </w:r>
+      <w:proofErr w:type="spellStart"/>
+      <w:r>
+        <w:rPr>
+          <w:rFonts w:ascii="Arial" w:hAnsi="Arial" w:cs="Arial"/>
+          <w:color w:val="234465"/>
+        </w:rPr>
+        <w:t>код</w:t>
+      </w:r>
+      <w:proofErr w:type="spellEnd"/>
+      <w:r>
+        <w:rPr>
+          <w:rFonts w:ascii="Arial" w:hAnsi="Arial" w:cs="Arial"/>
+          <w:color w:val="234465"/>
+        </w:rPr>
+        <w:t xml:space="preserve">, </w:t>
+      </w:r>
+      <w:proofErr w:type="spellStart"/>
+      <w:r>
+        <w:rPr>
+          <w:rFonts w:ascii="Arial" w:hAnsi="Arial" w:cs="Arial"/>
+          <w:color w:val="234465"/>
+        </w:rPr>
+        <w:t>подредбата</w:t>
+      </w:r>
+      <w:proofErr w:type="spellEnd"/>
+      <w:r>
+        <w:rPr>
+          <w:rFonts w:ascii="Arial" w:hAnsi="Arial" w:cs="Arial"/>
+          <w:color w:val="234465"/>
+        </w:rPr>
+        <w:t xml:space="preserve"> </w:t>
+      </w:r>
+      <w:proofErr w:type="spellStart"/>
+      <w:r>
+        <w:rPr>
+          <w:rFonts w:ascii="Arial" w:hAnsi="Arial" w:cs="Arial"/>
+          <w:color w:val="234465"/>
+        </w:rPr>
+        <w:t>не</w:t>
+      </w:r>
+      <w:proofErr w:type="spellEnd"/>
+      <w:r>
+        <w:rPr>
+          <w:rFonts w:ascii="Arial" w:hAnsi="Arial" w:cs="Arial"/>
+          <w:color w:val="234465"/>
+        </w:rPr>
+        <w:t xml:space="preserve"> е </w:t>
+      </w:r>
+      <w:proofErr w:type="spellStart"/>
+      <w:r>
+        <w:rPr>
+          <w:rFonts w:ascii="Arial" w:hAnsi="Arial" w:cs="Arial"/>
+          <w:color w:val="234465"/>
+        </w:rPr>
+        <w:t>значима</w:t>
+      </w:r>
+      <w:proofErr w:type="spellEnd"/>
+      <w:r>
+        <w:rPr>
+          <w:rFonts w:ascii="Arial" w:hAnsi="Arial" w:cs="Arial"/>
+          <w:color w:val="234465"/>
+        </w:rPr>
+        <w:t>) (</w:t>
+      </w:r>
+      <w:proofErr w:type="spellStart"/>
+      <w:r>
+        <w:rPr>
+          <w:rFonts w:ascii="Arial" w:hAnsi="Arial" w:cs="Arial"/>
+          <w:color w:val="234465"/>
+        </w:rPr>
+        <w:t>Пример</w:t>
+      </w:r>
+      <w:proofErr w:type="spellEnd"/>
+      <w:r>
+        <w:rPr>
+          <w:rFonts w:ascii="Arial" w:hAnsi="Arial" w:cs="Arial"/>
+          <w:color w:val="234465"/>
+        </w:rPr>
+        <w:t xml:space="preserve">: </w:t>
+      </w:r>
+      <w:proofErr w:type="spellStart"/>
+      <w:r>
+        <w:rPr>
+          <w:rFonts w:ascii="Arial" w:hAnsi="Arial" w:cs="Arial"/>
+          <w:color w:val="234465"/>
+        </w:rPr>
+        <w:t>спорт</w:t>
+      </w:r>
+      <w:proofErr w:type="spellEnd"/>
+      <w:r>
+        <w:rPr>
+          <w:rFonts w:ascii="Arial" w:hAnsi="Arial" w:cs="Arial"/>
+          <w:color w:val="234465"/>
+        </w:rPr>
+        <w:t xml:space="preserve"> </w:t>
+      </w:r>
+      <w:proofErr w:type="spellStart"/>
+      <w:r>
+        <w:rPr>
+          <w:rFonts w:ascii="Arial" w:hAnsi="Arial" w:cs="Arial"/>
+          <w:color w:val="234465"/>
+        </w:rPr>
+        <w:t>тото</w:t>
+      </w:r>
+      <w:proofErr w:type="spellEnd"/>
+      <w:r>
+        <w:rPr>
+          <w:rFonts w:ascii="Arial" w:hAnsi="Arial" w:cs="Arial"/>
+          <w:color w:val="234465"/>
+        </w:rPr>
+        <w:t xml:space="preserve">) </w:t>
+      </w:r>
+      <w:proofErr w:type="spellStart"/>
+      <w:r>
+        <w:rPr>
+          <w:rFonts w:ascii="Arial" w:hAnsi="Arial" w:cs="Arial"/>
+          <w:color w:val="234465"/>
+        </w:rPr>
+        <w:t>Комбинацията</w:t>
+      </w:r>
+      <w:proofErr w:type="spellEnd"/>
+      <w:r>
+        <w:rPr>
+          <w:rFonts w:ascii="Arial" w:hAnsi="Arial" w:cs="Arial"/>
+          <w:color w:val="234465"/>
+        </w:rPr>
+        <w:t xml:space="preserve"> е к-</w:t>
+      </w:r>
+      <w:proofErr w:type="spellStart"/>
+      <w:r>
+        <w:rPr>
+          <w:rFonts w:ascii="Arial" w:hAnsi="Arial" w:cs="Arial"/>
+          <w:color w:val="234465"/>
+        </w:rPr>
+        <w:t>та</w:t>
+      </w:r>
+      <w:proofErr w:type="spellEnd"/>
+      <w:r>
+        <w:rPr>
+          <w:rFonts w:ascii="Arial" w:hAnsi="Arial" w:cs="Arial"/>
+          <w:color w:val="234465"/>
+        </w:rPr>
+        <w:t xml:space="preserve"> </w:t>
+      </w:r>
+      <w:proofErr w:type="spellStart"/>
+      <w:r>
+        <w:rPr>
+          <w:rFonts w:ascii="Arial" w:hAnsi="Arial" w:cs="Arial"/>
+          <w:color w:val="234465"/>
+        </w:rPr>
+        <w:t>вариация</w:t>
+      </w:r>
+      <w:proofErr w:type="spellEnd"/>
+      <w:r>
+        <w:rPr>
+          <w:rFonts w:ascii="Arial" w:hAnsi="Arial" w:cs="Arial"/>
+          <w:color w:val="234465"/>
+        </w:rPr>
+        <w:t xml:space="preserve"> </w:t>
+      </w:r>
+      <w:proofErr w:type="spellStart"/>
+      <w:r>
+        <w:rPr>
+          <w:rFonts w:ascii="Arial" w:hAnsi="Arial" w:cs="Arial"/>
+          <w:color w:val="234465"/>
+        </w:rPr>
+        <w:t>разделена</w:t>
+      </w:r>
+      <w:proofErr w:type="spellEnd"/>
+      <w:r>
+        <w:rPr>
+          <w:rFonts w:ascii="Arial" w:hAnsi="Arial" w:cs="Arial"/>
+          <w:color w:val="234465"/>
+        </w:rPr>
+        <w:t xml:space="preserve"> </w:t>
+      </w:r>
+      <w:proofErr w:type="spellStart"/>
+      <w:r>
+        <w:rPr>
+          <w:rFonts w:ascii="Arial" w:hAnsi="Arial" w:cs="Arial"/>
+          <w:color w:val="234465"/>
+        </w:rPr>
+        <w:t>на</w:t>
+      </w:r>
+      <w:proofErr w:type="spellEnd"/>
+      <w:r>
+        <w:rPr>
+          <w:rFonts w:ascii="Arial" w:hAnsi="Arial" w:cs="Arial"/>
+          <w:color w:val="234465"/>
+        </w:rPr>
+        <w:t xml:space="preserve"> к-</w:t>
+      </w:r>
+      <w:proofErr w:type="spellStart"/>
+      <w:r>
+        <w:rPr>
+          <w:rFonts w:ascii="Arial" w:hAnsi="Arial" w:cs="Arial"/>
+          <w:color w:val="234465"/>
+        </w:rPr>
+        <w:t>та</w:t>
+      </w:r>
+      <w:proofErr w:type="spellEnd"/>
+      <w:r>
+        <w:rPr>
+          <w:rFonts w:ascii="Arial" w:hAnsi="Arial" w:cs="Arial"/>
+          <w:color w:val="234465"/>
+        </w:rPr>
+        <w:t xml:space="preserve"> </w:t>
+      </w:r>
+      <w:proofErr w:type="spellStart"/>
+      <w:r>
+        <w:rPr>
+          <w:rFonts w:ascii="Arial" w:hAnsi="Arial" w:cs="Arial"/>
+          <w:color w:val="234465"/>
+        </w:rPr>
+        <w:t>пермутация</w:t>
+      </w:r>
+      <w:proofErr w:type="spellEnd"/>
+      <w:r>
+        <w:rPr>
+          <w:rFonts w:ascii="Arial" w:hAnsi="Arial" w:cs="Arial"/>
+          <w:color w:val="234465"/>
+        </w:rPr>
+        <w:t xml:space="preserve">, </w:t>
+      </w:r>
+      <w:proofErr w:type="spellStart"/>
+      <w:r>
+        <w:rPr>
+          <w:rFonts w:ascii="Arial" w:hAnsi="Arial" w:cs="Arial"/>
+          <w:color w:val="234465"/>
+        </w:rPr>
+        <w:t>защото</w:t>
+      </w:r>
+      <w:proofErr w:type="spellEnd"/>
+      <w:r>
+        <w:rPr>
+          <w:rFonts w:ascii="Arial" w:hAnsi="Arial" w:cs="Arial"/>
+          <w:color w:val="234465"/>
+        </w:rPr>
+        <w:t xml:space="preserve"> </w:t>
+      </w:r>
+      <w:proofErr w:type="spellStart"/>
+      <w:r>
+        <w:rPr>
+          <w:rFonts w:ascii="Arial" w:hAnsi="Arial" w:cs="Arial"/>
+          <w:color w:val="234465"/>
+        </w:rPr>
+        <w:t>пермутациите</w:t>
+      </w:r>
+      <w:proofErr w:type="spellEnd"/>
+      <w:r>
+        <w:rPr>
+          <w:rFonts w:ascii="Arial" w:hAnsi="Arial" w:cs="Arial"/>
+          <w:color w:val="234465"/>
+        </w:rPr>
+        <w:t xml:space="preserve"> </w:t>
+      </w:r>
+      <w:proofErr w:type="spellStart"/>
+      <w:r>
+        <w:rPr>
+          <w:rFonts w:ascii="Arial" w:hAnsi="Arial" w:cs="Arial"/>
+          <w:color w:val="234465"/>
+        </w:rPr>
+        <w:t>елеминират</w:t>
+      </w:r>
+      <w:proofErr w:type="spellEnd"/>
+      <w:r>
+        <w:rPr>
+          <w:rFonts w:ascii="Arial" w:hAnsi="Arial" w:cs="Arial"/>
+          <w:color w:val="234465"/>
+        </w:rPr>
+        <w:t xml:space="preserve"> </w:t>
+      </w:r>
+      <w:proofErr w:type="spellStart"/>
+      <w:r>
+        <w:rPr>
+          <w:rFonts w:ascii="Arial" w:hAnsi="Arial" w:cs="Arial"/>
+          <w:color w:val="234465"/>
+        </w:rPr>
+        <w:t>подредбите</w:t>
+      </w:r>
+      <w:proofErr w:type="spellEnd"/>
+      <w:r>
+        <w:rPr>
+          <w:rFonts w:ascii="Arial" w:hAnsi="Arial" w:cs="Arial"/>
+          <w:color w:val="234465"/>
+        </w:rPr>
+        <w:t>.</w:t>
+      </w:r>
+    </w:p>
+    <w:p>
       <w:bookmarkStart w:id="0" w:name="_GoBack"/>
       <w:bookmarkEnd w:id="0"/>
     </w:p>
@@ -9014,7 +12427,7 @@
 
 <file path=word/numbering.xml><?xml version="1.0" encoding="utf-8"?>
 <w:numbering xmlns:wpc="http://schemas.microsoft.com/office/word/2010/wordprocessingCanvas" xmlns:mc="http://schemas.openxmlformats.org/markup-compatibility/2006" xmlns:o="urn:schemas-microsoft-com:office:office" xmlns:r="http://schemas.openxmlformats.org/officeDocument/2006/relationships" xmlns:m="http://schemas.openxmlformats.org/officeDocument/2006/math" xmlns:v="urn:schemas-microsoft-com:vml" xmlns:wp14="http://schemas.microsoft.com/office/word/2010/wordprocessingDrawing" xmlns:wp="http://schemas.openxmlformats.org/drawingml/2006/wordprocessingDrawing" xmlns:w10="urn:schemas-microsoft-com:office:word" xmlns:w="http://schemas.openxmlformats.org/wordprocessingml/2006/main" xmlns:w14="http://schemas.microsoft.com/office/word/2010/wordml" xmlns:w15="http://schemas.microsoft.com/office/word/2012/wordml" xmlns:wpg="http://schemas.microsoft.com/office/word/2010/wordprocessingGroup" xmlns:wpi="http://schemas.microsoft.com/office/word/2010/wordprocessingInk" xmlns:wne="http://schemas.microsoft.com/office/word/2006/wordml" xmlns:wps="http://schemas.microsoft.com/office/word/2010/wordprocessingShape" mc:Ignorable="w14 w15 wp14">
-  <w:abstractNum w:abstractNumId="0" w15:restartNumberingAfterBreak="0">
+  <w:abstractNum w:abstractNumId="0">
     <w:nsid w:val="029A71B1"/>
     <w:multiLevelType w:val="hybridMultilevel"/>
     <w:tmpl w:val="E9DC629E"/>
@@ -9100,7 +12513,7 @@
       </w:pPr>
     </w:lvl>
   </w:abstractNum>
-  <w:abstractNum w:abstractNumId="1" w15:restartNumberingAfterBreak="0">
+  <w:abstractNum w:abstractNumId="1">
     <w:nsid w:val="0A076CCA"/>
     <w:multiLevelType w:val="multilevel"/>
     <w:tmpl w:val="AFBC5312"/>
@@ -9249,7 +12662,7 @@
       </w:rPr>
     </w:lvl>
   </w:abstractNum>
-  <w:abstractNum w:abstractNumId="2" w15:restartNumberingAfterBreak="0">
+  <w:abstractNum w:abstractNumId="2">
     <w:nsid w:val="23290BA9"/>
     <w:multiLevelType w:val="multilevel"/>
     <w:tmpl w:val="EACE679C"/>
@@ -9398,7 +12811,7 @@
       </w:rPr>
     </w:lvl>
   </w:abstractNum>
-  <w:abstractNum w:abstractNumId="3" w15:restartNumberingAfterBreak="0">
+  <w:abstractNum w:abstractNumId="3">
     <w:nsid w:val="4710043D"/>
     <w:multiLevelType w:val="multilevel"/>
     <w:tmpl w:val="A27A8DEC"/>
@@ -9547,7 +12960,7 @@
       </w:rPr>
     </w:lvl>
   </w:abstractNum>
-  <w:abstractNum w:abstractNumId="4" w15:restartNumberingAfterBreak="0">
+  <w:abstractNum w:abstractNumId="4">
     <w:nsid w:val="4C0409D6"/>
     <w:multiLevelType w:val="multilevel"/>
     <w:tmpl w:val="1A12870C"/>
@@ -9696,7 +13109,7 @@
       </w:rPr>
     </w:lvl>
   </w:abstractNum>
-  <w:abstractNum w:abstractNumId="5" w15:restartNumberingAfterBreak="0">
+  <w:abstractNum w:abstractNumId="5">
     <w:nsid w:val="4D087D5C"/>
     <w:multiLevelType w:val="hybridMultilevel"/>
     <w:tmpl w:val="106E97C8"/>
@@ -9782,7 +13195,7 @@
       </w:pPr>
     </w:lvl>
   </w:abstractNum>
-  <w:abstractNum w:abstractNumId="6" w15:restartNumberingAfterBreak="0">
+  <w:abstractNum w:abstractNumId="6">
     <w:nsid w:val="518B7BB6"/>
     <w:multiLevelType w:val="multilevel"/>
     <w:tmpl w:val="6CB0FAAA"/>
@@ -9931,7 +13344,7 @@
       </w:rPr>
     </w:lvl>
   </w:abstractNum>
-  <w:abstractNum w:abstractNumId="7" w15:restartNumberingAfterBreak="0">
+  <w:abstractNum w:abstractNumId="7">
     <w:nsid w:val="52CD431A"/>
     <w:multiLevelType w:val="multilevel"/>
     <w:tmpl w:val="028E7D5A"/>
@@ -10080,7 +13493,7 @@
       </w:rPr>
     </w:lvl>
   </w:abstractNum>
-  <w:abstractNum w:abstractNumId="8" w15:restartNumberingAfterBreak="0">
+  <w:abstractNum w:abstractNumId="8">
     <w:nsid w:val="5A7451F3"/>
     <w:multiLevelType w:val="multilevel"/>
     <w:tmpl w:val="177E814A"/>
@@ -10229,7 +13642,7 @@
       </w:rPr>
     </w:lvl>
   </w:abstractNum>
-  <w:abstractNum w:abstractNumId="9" w15:restartNumberingAfterBreak="0">
+  <w:abstractNum w:abstractNumId="9">
     <w:nsid w:val="69110358"/>
     <w:multiLevelType w:val="hybridMultilevel"/>
     <w:tmpl w:val="7B6C50DC"/>
@@ -10315,7 +13728,7 @@
       </w:pPr>
     </w:lvl>
   </w:abstractNum>
-  <w:abstractNum w:abstractNumId="10" w15:restartNumberingAfterBreak="0">
+  <w:abstractNum w:abstractNumId="10">
     <w:nsid w:val="6BB42577"/>
     <w:multiLevelType w:val="hybridMultilevel"/>
     <w:tmpl w:val="06C06218"/>
@@ -10401,7 +13814,7 @@
       </w:pPr>
     </w:lvl>
   </w:abstractNum>
-  <w:abstractNum w:abstractNumId="11" w15:restartNumberingAfterBreak="0">
+  <w:abstractNum w:abstractNumId="11">
     <w:nsid w:val="70257BD8"/>
     <w:multiLevelType w:val="multilevel"/>
     <w:tmpl w:val="DFBA607C"/>
@@ -11150,6 +14563,7 @@
       <w:spacing w:after="0" w:line="240" w:lineRule="auto"/>
     </w:pPr>
     <w:tblPr>
+      <w:tblInd w:w="0" w:type="dxa"/>
       <w:tblBorders>
         <w:top w:val="single" w:sz="4" w:space="0" w:color="auto"/>
         <w:left w:val="single" w:sz="4" w:space="0" w:color="auto"/>
@@ -11158,6 +14572,12 @@
         <w:insideH w:val="single" w:sz="4" w:space="0" w:color="auto"/>
         <w:insideV w:val="single" w:sz="4" w:space="0" w:color="auto"/>
       </w:tblBorders>
+      <w:tblCellMar>
+        <w:top w:w="0" w:type="dxa"/>
+        <w:left w:w="108" w:type="dxa"/>
+        <w:bottom w:w="0" w:type="dxa"/>
+        <w:right w:w="108" w:type="dxa"/>
+      </w:tblCellMar>
     </w:tblPr>
   </w:style>
   <w:style w:type="character" w:styleId="HTMLCode">
@@ -11171,6 +14591,33 @@
       <w:rFonts w:ascii="Courier New" w:eastAsia="Times New Roman" w:hAnsi="Courier New" w:cs="Courier New"/>
       <w:sz w:val="20"/>
       <w:szCs w:val="20"/>
+    </w:rPr>
+  </w:style>
+  <w:style w:type="paragraph" w:styleId="NormalWeb">
+    <w:name w:val="Normal (Web)"/>
+    <w:basedOn w:val="Normal"/>
+    <w:uiPriority w:val="99"/>
+    <w:semiHidden/>
+    <w:unhideWhenUsed/>
+    <w:rsid w:val="00032CF8"/>
+    <w:pPr>
+      <w:spacing w:before="100" w:beforeAutospacing="1" w:after="100" w:afterAutospacing="1" w:line="240" w:lineRule="auto"/>
+    </w:pPr>
+    <w:rPr>
+      <w:rFonts w:ascii="Times New Roman" w:eastAsia="Times New Roman" w:hAnsi="Times New Roman" w:cs="Times New Roman"/>
+      <w:sz w:val="24"/>
+      <w:szCs w:val="24"/>
+    </w:rPr>
+  </w:style>
+  <w:style w:type="character" w:styleId="Strong">
+    <w:name w:val="Strong"/>
+    <w:basedOn w:val="DefaultParagraphFont"/>
+    <w:uiPriority w:val="22"/>
+    <w:qFormat/>
+    <w:rsid w:val="00032CF8"/>
+    <w:rPr>
+      <w:b/>
+      <w:bCs/>
     </w:rPr>
   </w:style>
 </w:styles>
